--- a/GVI & WUB/GVI/LF2/Lastenheft.docx
+++ b/GVI & WUB/GVI/LF2/Lastenheft.docx
@@ -1,6 +1,6 @@
 
 <file path=word/document.xml><?xml version="1.0" encoding="utf-8"?>
-<w:document xmlns:wpc="http://schemas.microsoft.com/office/word/2010/wordprocessingCanvas" xmlns:cx="http://schemas.microsoft.com/office/drawing/2014/chartex" xmlns:cx1="http://schemas.microsoft.com/office/drawing/2015/9/8/chartex" xmlns:cx2="http://schemas.microsoft.com/office/drawing/2015/10/21/chartex" xmlns:cx3="http://schemas.microsoft.com/office/drawing/2016/5/9/chartex" xmlns:cx4="http://schemas.microsoft.com/office/drawing/2016/5/10/chartex" xmlns:cx5="http://schemas.microsoft.com/office/drawing/2016/5/11/chartex" xmlns:cx6="http://schemas.microsoft.com/office/drawing/2016/5/12/chartex" xmlns:cx7="http://schemas.microsoft.com/office/drawing/2016/5/13/chartex" xmlns:cx8="http://schemas.microsoft.com/office/drawing/2016/5/14/chartex" xmlns:mc="http://schemas.openxmlformats.org/markup-compatibility/2006" xmlns:aink="http://schemas.microsoft.com/office/drawing/2016/ink" xmlns:am3d="http://schemas.microsoft.com/office/drawing/2017/model3d" xmlns:o="urn:schemas-microsoft-com:office:office" xmlns:r="http://schemas.openxmlformats.org/officeDocument/2006/relationships" xmlns:m="http://schemas.openxmlformats.org/officeDocument/2006/math" xmlns:v="urn:schemas-microsoft-com:vml" xmlns:wp14="http://schemas.microsoft.com/office/word/2010/wordprocessingDrawing" xmlns:wp="http://schemas.openxmlformats.org/drawingml/2006/wordprocessingDrawing" xmlns:w10="urn:schemas-microsoft-com:office:word" xmlns:w="http://schemas.openxmlformats.org/wordprocessingml/2006/main" xmlns:w14="http://schemas.microsoft.com/office/word/2010/wordml" xmlns:w15="http://schemas.microsoft.com/office/word/2012/wordml" xmlns:w16cid="http://schemas.microsoft.com/office/word/2016/wordml/cid" xmlns:w16se="http://schemas.microsoft.com/office/word/2015/wordml/symex" xmlns:wpg="http://schemas.microsoft.com/office/word/2010/wordprocessingGroup" xmlns:wpi="http://schemas.microsoft.com/office/word/2010/wordprocessingInk" xmlns:wne="http://schemas.microsoft.com/office/word/2006/wordml" xmlns:wps="http://schemas.microsoft.com/office/word/2010/wordprocessingShape" mc:Ignorable="w14 w15 w16se w16cid wp14">
+<w:document xmlns:wpc="http://schemas.microsoft.com/office/word/2010/wordprocessingCanvas" xmlns:cx="http://schemas.microsoft.com/office/drawing/2014/chartex" xmlns:cx1="http://schemas.microsoft.com/office/drawing/2015/9/8/chartex" xmlns:cx2="http://schemas.microsoft.com/office/drawing/2015/10/21/chartex" xmlns:cx3="http://schemas.microsoft.com/office/drawing/2016/5/9/chartex" xmlns:cx4="http://schemas.microsoft.com/office/drawing/2016/5/10/chartex" xmlns:cx5="http://schemas.microsoft.com/office/drawing/2016/5/11/chartex" xmlns:cx6="http://schemas.microsoft.com/office/drawing/2016/5/12/chartex" xmlns:cx7="http://schemas.microsoft.com/office/drawing/2016/5/13/chartex" xmlns:cx8="http://schemas.microsoft.com/office/drawing/2016/5/14/chartex" xmlns:mc="http://schemas.openxmlformats.org/markup-compatibility/2006" xmlns:aink="http://schemas.microsoft.com/office/drawing/2016/ink" xmlns:am3d="http://schemas.microsoft.com/office/drawing/2017/model3d" xmlns:o="urn:schemas-microsoft-com:office:office" xmlns:oel="http://schemas.microsoft.com/office/2019/extlst" xmlns:r="http://schemas.openxmlformats.org/officeDocument/2006/relationships" xmlns:m="http://schemas.openxmlformats.org/officeDocument/2006/math" xmlns:v="urn:schemas-microsoft-com:vml" xmlns:wp14="http://schemas.microsoft.com/office/word/2010/wordprocessingDrawing" xmlns:wp="http://schemas.openxmlformats.org/drawingml/2006/wordprocessingDrawing" xmlns:w10="urn:schemas-microsoft-com:office:word" xmlns:w="http://schemas.openxmlformats.org/wordprocessingml/2006/main" xmlns:w14="http://schemas.microsoft.com/office/word/2010/wordml" xmlns:w15="http://schemas.microsoft.com/office/word/2012/wordml" xmlns:w16cex="http://schemas.microsoft.com/office/word/2018/wordml/cex" xmlns:w16cid="http://schemas.microsoft.com/office/word/2016/wordml/cid" xmlns:w16="http://schemas.microsoft.com/office/word/2018/wordml" xmlns:w16sdtdh="http://schemas.microsoft.com/office/word/2020/wordml/sdtdatahash" xmlns:w16se="http://schemas.microsoft.com/office/word/2015/wordml/symex" xmlns:wpg="http://schemas.microsoft.com/office/word/2010/wordprocessingGroup" xmlns:wpi="http://schemas.microsoft.com/office/word/2010/wordprocessingInk" xmlns:wne="http://schemas.microsoft.com/office/word/2006/wordml" xmlns:wps="http://schemas.microsoft.com/office/word/2010/wordprocessingShape" mc:Ignorable="w14 w15 w16se w16cid w16 w16cex w16sdtdh wp14">
   <w:body>
     <w:p>
       <w:pPr>
@@ -39,8 +39,6 @@
       <w:r>
         <w:t xml:space="preserve"> soll renoviert werden</w:t>
       </w:r>
-      <w:bookmarkStart w:id="0" w:name="_GoBack"/>
-      <w:bookmarkEnd w:id="0"/>
       <w:r>
         <w:t>.</w:t>
       </w:r>
@@ -309,6 +307,1277 @@
       <w:r>
         <w:t>Projektleiter Meier</w:t>
       </w:r>
+    </w:p>
+    <w:p>
+      <w:pPr>
+        <w:ind w:left="360"/>
+      </w:pPr>
+    </w:p>
+    <w:p>
+      <w:pPr>
+        <w:ind w:left="360"/>
+      </w:pPr>
+    </w:p>
+    <w:p>
+      <w:pPr>
+        <w:ind w:left="360"/>
+      </w:pPr>
+    </w:p>
+    <w:p>
+      <w:pPr>
+        <w:ind w:left="360"/>
+      </w:pPr>
+    </w:p>
+    <w:p>
+      <w:pPr>
+        <w:ind w:left="360"/>
+      </w:pPr>
+    </w:p>
+    <w:p>
+      <w:pPr>
+        <w:ind w:left="360"/>
+      </w:pPr>
+    </w:p>
+    <w:p>
+      <w:pPr>
+        <w:ind w:left="360"/>
+      </w:pPr>
+    </w:p>
+    <w:p>
+      <w:pPr>
+        <w:ind w:left="360"/>
+      </w:pPr>
+      <w:r>
+        <w:lastRenderedPageBreak/>
+        <w:t>Pflichtenheft:</w:t>
+      </w:r>
+    </w:p>
+    <w:p>
+      <w:pPr>
+        <w:spacing w:before="100" w:beforeAutospacing="1" w:after="100" w:afterAutospacing="1" w:line="240" w:lineRule="auto"/>
+        <w:rPr>
+          <w:rFonts w:ascii="Times New Roman" w:eastAsia="Times New Roman" w:hAnsi="Times New Roman" w:cs="Times New Roman"/>
+          <w:sz w:val="24"/>
+          <w:szCs w:val="24"/>
+          <w:lang w:eastAsia="de-DE"/>
+        </w:rPr>
+      </w:pPr>
+      <w:r>
+        <w:rPr>
+          <w:rFonts w:ascii="Times New Roman" w:eastAsia="Times New Roman" w:hAnsi="Times New Roman" w:cs="Times New Roman"/>
+          <w:b/>
+          <w:bCs/>
+          <w:sz w:val="24"/>
+          <w:szCs w:val="24"/>
+          <w:lang w:eastAsia="de-DE"/>
+        </w:rPr>
+        <w:t>1. Projektbeschreibung</w:t>
+      </w:r>
+    </w:p>
+    <w:p>
+      <w:pPr>
+        <w:spacing w:before="100" w:beforeAutospacing="1" w:after="100" w:afterAutospacing="1" w:line="240" w:lineRule="auto"/>
+        <w:rPr>
+          <w:rFonts w:ascii="Times New Roman" w:eastAsia="Times New Roman" w:hAnsi="Times New Roman" w:cs="Times New Roman"/>
+          <w:sz w:val="24"/>
+          <w:szCs w:val="24"/>
+          <w:lang w:eastAsia="de-DE"/>
+        </w:rPr>
+      </w:pPr>
+      <w:r>
+        <w:rPr>
+          <w:rFonts w:ascii="Times New Roman" w:eastAsia="Times New Roman" w:hAnsi="Times New Roman" w:cs="Times New Roman"/>
+          <w:sz w:val="24"/>
+          <w:szCs w:val="24"/>
+          <w:lang w:eastAsia="de-DE"/>
+        </w:rPr>
+        <w:t>Dieses Pflichtenheft beschreibt die Anforderungen an die Ausstattung eines Gastraums im Fun-Hotel Frankfurt mit öffentlichen PC-Arbeitsplätzen.</w:t>
+      </w:r>
+    </w:p>
+    <w:p>
+      <w:pPr>
+        <w:spacing w:before="100" w:beforeAutospacing="1" w:after="100" w:afterAutospacing="1" w:line="240" w:lineRule="auto"/>
+        <w:rPr>
+          <w:rFonts w:ascii="Times New Roman" w:eastAsia="Times New Roman" w:hAnsi="Times New Roman" w:cs="Times New Roman"/>
+          <w:sz w:val="24"/>
+          <w:szCs w:val="24"/>
+          <w:lang w:eastAsia="de-DE"/>
+        </w:rPr>
+      </w:pPr>
+      <w:r>
+        <w:rPr>
+          <w:rFonts w:ascii="Times New Roman" w:eastAsia="Times New Roman" w:hAnsi="Times New Roman" w:cs="Times New Roman"/>
+          <w:b/>
+          <w:bCs/>
+          <w:sz w:val="24"/>
+          <w:szCs w:val="24"/>
+          <w:lang w:eastAsia="de-DE"/>
+        </w:rPr>
+        <w:t>2. Auftraggeber</w:t>
+      </w:r>
+    </w:p>
+    <w:p>
+      <w:pPr>
+        <w:spacing w:before="100" w:beforeAutospacing="1" w:after="100" w:afterAutospacing="1" w:line="240" w:lineRule="auto"/>
+        <w:rPr>
+          <w:rFonts w:ascii="Times New Roman" w:eastAsia="Times New Roman" w:hAnsi="Times New Roman" w:cs="Times New Roman"/>
+          <w:sz w:val="24"/>
+          <w:szCs w:val="24"/>
+          <w:lang w:eastAsia="de-DE"/>
+        </w:rPr>
+      </w:pPr>
+      <w:r>
+        <w:rPr>
+          <w:rFonts w:ascii="Times New Roman" w:eastAsia="Times New Roman" w:hAnsi="Times New Roman" w:cs="Times New Roman"/>
+          <w:sz w:val="24"/>
+          <w:szCs w:val="24"/>
+          <w:lang w:eastAsia="de-DE"/>
+        </w:rPr>
+        <w:t>Fun-Hotel Frankfurt</w:t>
+      </w:r>
+    </w:p>
+    <w:p>
+      <w:pPr>
+        <w:spacing w:before="100" w:beforeAutospacing="1" w:after="100" w:afterAutospacing="1" w:line="240" w:lineRule="auto"/>
+        <w:rPr>
+          <w:rFonts w:ascii="Times New Roman" w:eastAsia="Times New Roman" w:hAnsi="Times New Roman" w:cs="Times New Roman"/>
+          <w:sz w:val="24"/>
+          <w:szCs w:val="24"/>
+          <w:lang w:eastAsia="de-DE"/>
+        </w:rPr>
+      </w:pPr>
+      <w:r>
+        <w:rPr>
+          <w:rFonts w:ascii="Times New Roman" w:eastAsia="Times New Roman" w:hAnsi="Times New Roman" w:cs="Times New Roman"/>
+          <w:b/>
+          <w:bCs/>
+          <w:sz w:val="24"/>
+          <w:szCs w:val="24"/>
+          <w:lang w:eastAsia="de-DE"/>
+        </w:rPr>
+        <w:t>3. Auftragnehmer</w:t>
+      </w:r>
+    </w:p>
+    <w:p>
+      <w:pPr>
+        <w:spacing w:before="100" w:beforeAutospacing="1" w:after="100" w:afterAutospacing="1" w:line="240" w:lineRule="auto"/>
+        <w:rPr>
+          <w:rFonts w:ascii="Times New Roman" w:eastAsia="Times New Roman" w:hAnsi="Times New Roman" w:cs="Times New Roman"/>
+          <w:sz w:val="24"/>
+          <w:szCs w:val="24"/>
+          <w:lang w:eastAsia="de-DE"/>
+        </w:rPr>
+      </w:pPr>
+      <w:r>
+        <w:rPr>
+          <w:rFonts w:ascii="Times New Roman" w:eastAsia="Times New Roman" w:hAnsi="Times New Roman" w:cs="Times New Roman"/>
+          <w:sz w:val="24"/>
+          <w:szCs w:val="24"/>
+          <w:lang w:eastAsia="de-DE"/>
+        </w:rPr>
+        <w:t>[Name des Auftragnehmers einsetzen]</w:t>
+      </w:r>
+    </w:p>
+    <w:p>
+      <w:pPr>
+        <w:spacing w:before="100" w:beforeAutospacing="1" w:after="100" w:afterAutospacing="1" w:line="240" w:lineRule="auto"/>
+        <w:rPr>
+          <w:rFonts w:ascii="Times New Roman" w:eastAsia="Times New Roman" w:hAnsi="Times New Roman" w:cs="Times New Roman"/>
+          <w:sz w:val="24"/>
+          <w:szCs w:val="24"/>
+          <w:lang w:eastAsia="de-DE"/>
+        </w:rPr>
+      </w:pPr>
+      <w:r>
+        <w:rPr>
+          <w:rFonts w:ascii="Times New Roman" w:eastAsia="Times New Roman" w:hAnsi="Times New Roman" w:cs="Times New Roman"/>
+          <w:b/>
+          <w:bCs/>
+          <w:sz w:val="24"/>
+          <w:szCs w:val="24"/>
+          <w:lang w:eastAsia="de-DE"/>
+        </w:rPr>
+        <w:t>4. Projektleitung</w:t>
+      </w:r>
+    </w:p>
+    <w:p>
+      <w:pPr>
+        <w:spacing w:before="100" w:beforeAutospacing="1" w:after="100" w:afterAutospacing="1" w:line="240" w:lineRule="auto"/>
+        <w:rPr>
+          <w:rFonts w:ascii="Times New Roman" w:eastAsia="Times New Roman" w:hAnsi="Times New Roman" w:cs="Times New Roman"/>
+          <w:sz w:val="24"/>
+          <w:szCs w:val="24"/>
+          <w:lang w:eastAsia="de-DE"/>
+        </w:rPr>
+      </w:pPr>
+      <w:r>
+        <w:rPr>
+          <w:rFonts w:ascii="Times New Roman" w:eastAsia="Times New Roman" w:hAnsi="Times New Roman" w:cs="Times New Roman"/>
+          <w:sz w:val="24"/>
+          <w:szCs w:val="24"/>
+          <w:lang w:eastAsia="de-DE"/>
+        </w:rPr>
+        <w:t>Meier</w:t>
+      </w:r>
+    </w:p>
+    <w:p>
+      <w:pPr>
+        <w:spacing w:before="100" w:beforeAutospacing="1" w:after="100" w:afterAutospacing="1" w:line="240" w:lineRule="auto"/>
+        <w:rPr>
+          <w:rFonts w:ascii="Times New Roman" w:eastAsia="Times New Roman" w:hAnsi="Times New Roman" w:cs="Times New Roman"/>
+          <w:sz w:val="24"/>
+          <w:szCs w:val="24"/>
+          <w:lang w:eastAsia="de-DE"/>
+        </w:rPr>
+      </w:pPr>
+      <w:r>
+        <w:rPr>
+          <w:rFonts w:ascii="Times New Roman" w:eastAsia="Times New Roman" w:hAnsi="Times New Roman" w:cs="Times New Roman"/>
+          <w:b/>
+          <w:bCs/>
+          <w:sz w:val="24"/>
+          <w:szCs w:val="24"/>
+          <w:lang w:eastAsia="de-DE"/>
+        </w:rPr>
+        <w:t>5. Ausgangslage</w:t>
+      </w:r>
+    </w:p>
+    <w:p>
+      <w:pPr>
+        <w:spacing w:before="100" w:beforeAutospacing="1" w:after="100" w:afterAutospacing="1" w:line="240" w:lineRule="auto"/>
+        <w:rPr>
+          <w:rFonts w:ascii="Times New Roman" w:eastAsia="Times New Roman" w:hAnsi="Times New Roman" w:cs="Times New Roman"/>
+          <w:sz w:val="24"/>
+          <w:szCs w:val="24"/>
+          <w:lang w:eastAsia="de-DE"/>
+        </w:rPr>
+      </w:pPr>
+      <w:r>
+        <w:rPr>
+          <w:rFonts w:ascii="Times New Roman" w:eastAsia="Times New Roman" w:hAnsi="Times New Roman" w:cs="Times New Roman"/>
+          <w:sz w:val="24"/>
+          <w:szCs w:val="24"/>
+          <w:lang w:eastAsia="de-DE"/>
+        </w:rPr>
+        <w:t>Der Gastraum ist derzeit unmöbliert und soll renoviert werden.</w:t>
+      </w:r>
+    </w:p>
+    <w:p>
+      <w:pPr>
+        <w:spacing w:before="100" w:beforeAutospacing="1" w:after="100" w:afterAutospacing="1" w:line="240" w:lineRule="auto"/>
+        <w:rPr>
+          <w:rFonts w:ascii="Times New Roman" w:eastAsia="Times New Roman" w:hAnsi="Times New Roman" w:cs="Times New Roman"/>
+          <w:sz w:val="24"/>
+          <w:szCs w:val="24"/>
+          <w:lang w:eastAsia="de-DE"/>
+        </w:rPr>
+      </w:pPr>
+      <w:r>
+        <w:rPr>
+          <w:rFonts w:ascii="Times New Roman" w:eastAsia="Times New Roman" w:hAnsi="Times New Roman" w:cs="Times New Roman"/>
+          <w:b/>
+          <w:bCs/>
+          <w:sz w:val="24"/>
+          <w:szCs w:val="24"/>
+          <w:lang w:eastAsia="de-DE"/>
+        </w:rPr>
+        <w:t>6. Zielsetzung</w:t>
+      </w:r>
+    </w:p>
+    <w:p>
+      <w:pPr>
+        <w:spacing w:before="100" w:beforeAutospacing="1" w:after="100" w:afterAutospacing="1" w:line="240" w:lineRule="auto"/>
+        <w:rPr>
+          <w:rFonts w:ascii="Times New Roman" w:eastAsia="Times New Roman" w:hAnsi="Times New Roman" w:cs="Times New Roman"/>
+          <w:sz w:val="24"/>
+          <w:szCs w:val="24"/>
+          <w:lang w:eastAsia="de-DE"/>
+        </w:rPr>
+      </w:pPr>
+      <w:r>
+        <w:rPr>
+          <w:rFonts w:ascii="Times New Roman" w:eastAsia="Times New Roman" w:hAnsi="Times New Roman" w:cs="Times New Roman"/>
+          <w:sz w:val="24"/>
+          <w:szCs w:val="24"/>
+          <w:lang w:eastAsia="de-DE"/>
+        </w:rPr>
+        <w:t>Der Gastraum soll mit fünf leistungsstarken PCs ausgestattet werden, die den Gästen die Nutzung von Cloud-Anwendungen und einen gemeinsamen Drucker ermöglichen. Die Technikgeräte sollen gegen Diebstahl gesichert sein und der Datenschutz muss gewährleistet sein.</w:t>
+      </w:r>
+    </w:p>
+    <w:p>
+      <w:pPr>
+        <w:spacing w:before="100" w:beforeAutospacing="1" w:after="100" w:afterAutospacing="1" w:line="240" w:lineRule="auto"/>
+        <w:rPr>
+          <w:rFonts w:ascii="Times New Roman" w:eastAsia="Times New Roman" w:hAnsi="Times New Roman" w:cs="Times New Roman"/>
+          <w:sz w:val="24"/>
+          <w:szCs w:val="24"/>
+          <w:lang w:eastAsia="de-DE"/>
+        </w:rPr>
+      </w:pPr>
+      <w:r>
+        <w:rPr>
+          <w:rFonts w:ascii="Times New Roman" w:eastAsia="Times New Roman" w:hAnsi="Times New Roman" w:cs="Times New Roman"/>
+          <w:b/>
+          <w:bCs/>
+          <w:sz w:val="24"/>
+          <w:szCs w:val="24"/>
+          <w:lang w:eastAsia="de-DE"/>
+        </w:rPr>
+        <w:t>7. Anforderungen</w:t>
+      </w:r>
+    </w:p>
+    <w:p>
+      <w:pPr>
+        <w:spacing w:before="100" w:beforeAutospacing="1" w:after="100" w:afterAutospacing="1" w:line="240" w:lineRule="auto"/>
+        <w:rPr>
+          <w:rFonts w:ascii="Times New Roman" w:eastAsia="Times New Roman" w:hAnsi="Times New Roman" w:cs="Times New Roman"/>
+          <w:sz w:val="24"/>
+          <w:szCs w:val="24"/>
+          <w:lang w:eastAsia="de-DE"/>
+        </w:rPr>
+      </w:pPr>
+      <w:r>
+        <w:rPr>
+          <w:rFonts w:ascii="Times New Roman" w:eastAsia="Times New Roman" w:hAnsi="Times New Roman" w:cs="Times New Roman"/>
+          <w:b/>
+          <w:bCs/>
+          <w:sz w:val="24"/>
+          <w:szCs w:val="24"/>
+          <w:lang w:eastAsia="de-DE"/>
+        </w:rPr>
+        <w:t>7.1 Funktionale Anforderungen</w:t>
+      </w:r>
+    </w:p>
+    <w:p>
+      <w:pPr>
+        <w:numPr>
+          <w:ilvl w:val="0"/>
+          <w:numId w:val="7"/>
+        </w:numPr>
+        <w:spacing w:before="100" w:beforeAutospacing="1" w:after="100" w:afterAutospacing="1" w:line="240" w:lineRule="auto"/>
+        <w:rPr>
+          <w:rFonts w:ascii="Times New Roman" w:eastAsia="Times New Roman" w:hAnsi="Times New Roman" w:cs="Times New Roman"/>
+          <w:sz w:val="24"/>
+          <w:szCs w:val="24"/>
+          <w:lang w:eastAsia="de-DE"/>
+        </w:rPr>
+      </w:pPr>
+      <w:r>
+        <w:rPr>
+          <w:rFonts w:ascii="Times New Roman" w:eastAsia="Times New Roman" w:hAnsi="Times New Roman" w:cs="Times New Roman"/>
+          <w:b/>
+          <w:bCs/>
+          <w:sz w:val="24"/>
+          <w:szCs w:val="24"/>
+          <w:lang w:eastAsia="de-DE"/>
+        </w:rPr>
+        <w:t>PCs:</w:t>
+      </w:r>
+    </w:p>
+    <w:p>
+      <w:pPr>
+        <w:numPr>
+          <w:ilvl w:val="1"/>
+          <w:numId w:val="7"/>
+        </w:numPr>
+        <w:spacing w:before="100" w:beforeAutospacing="1" w:after="100" w:afterAutospacing="1" w:line="240" w:lineRule="auto"/>
+        <w:rPr>
+          <w:rFonts w:ascii="Times New Roman" w:eastAsia="Times New Roman" w:hAnsi="Times New Roman" w:cs="Times New Roman"/>
+          <w:sz w:val="24"/>
+          <w:szCs w:val="24"/>
+          <w:lang w:eastAsia="de-DE"/>
+        </w:rPr>
+      </w:pPr>
+      <w:r>
+        <w:rPr>
+          <w:rFonts w:ascii="Times New Roman" w:eastAsia="Times New Roman" w:hAnsi="Times New Roman" w:cs="Times New Roman"/>
+          <w:sz w:val="24"/>
+          <w:szCs w:val="24"/>
+          <w:lang w:eastAsia="de-DE"/>
+        </w:rPr>
+        <w:t>5 leistungsstarke PCs mit Windows 11 Betriebssystem</w:t>
+      </w:r>
+    </w:p>
+    <w:p>
+      <w:pPr>
+        <w:numPr>
+          <w:ilvl w:val="1"/>
+          <w:numId w:val="7"/>
+        </w:numPr>
+        <w:spacing w:before="100" w:beforeAutospacing="1" w:after="100" w:afterAutospacing="1" w:line="240" w:lineRule="auto"/>
+        <w:rPr>
+          <w:rFonts w:ascii="Times New Roman" w:eastAsia="Times New Roman" w:hAnsi="Times New Roman" w:cs="Times New Roman"/>
+          <w:sz w:val="24"/>
+          <w:szCs w:val="24"/>
+          <w:lang w:eastAsia="de-DE"/>
+        </w:rPr>
+      </w:pPr>
+      <w:r>
+        <w:rPr>
+          <w:rFonts w:ascii="Times New Roman" w:eastAsia="Times New Roman" w:hAnsi="Times New Roman" w:cs="Times New Roman"/>
+          <w:sz w:val="24"/>
+          <w:szCs w:val="24"/>
+          <w:lang w:eastAsia="de-DE"/>
+        </w:rPr>
+        <w:t>PCs müssen betriebsbereit sein</w:t>
+      </w:r>
+    </w:p>
+    <w:p>
+      <w:pPr>
+        <w:numPr>
+          <w:ilvl w:val="0"/>
+          <w:numId w:val="7"/>
+        </w:numPr>
+        <w:spacing w:before="100" w:beforeAutospacing="1" w:after="100" w:afterAutospacing="1" w:line="240" w:lineRule="auto"/>
+        <w:rPr>
+          <w:rFonts w:ascii="Times New Roman" w:eastAsia="Times New Roman" w:hAnsi="Times New Roman" w:cs="Times New Roman"/>
+          <w:sz w:val="24"/>
+          <w:szCs w:val="24"/>
+          <w:lang w:eastAsia="de-DE"/>
+        </w:rPr>
+      </w:pPr>
+      <w:r>
+        <w:rPr>
+          <w:rFonts w:ascii="Times New Roman" w:eastAsia="Times New Roman" w:hAnsi="Times New Roman" w:cs="Times New Roman"/>
+          <w:b/>
+          <w:bCs/>
+          <w:sz w:val="24"/>
+          <w:szCs w:val="24"/>
+          <w:lang w:eastAsia="de-DE"/>
+        </w:rPr>
+        <w:t>Drucker:</w:t>
+      </w:r>
+    </w:p>
+    <w:p>
+      <w:pPr>
+        <w:numPr>
+          <w:ilvl w:val="1"/>
+          <w:numId w:val="7"/>
+        </w:numPr>
+        <w:spacing w:before="100" w:beforeAutospacing="1" w:after="100" w:afterAutospacing="1" w:line="240" w:lineRule="auto"/>
+        <w:rPr>
+          <w:rFonts w:ascii="Times New Roman" w:eastAsia="Times New Roman" w:hAnsi="Times New Roman" w:cs="Times New Roman"/>
+          <w:sz w:val="24"/>
+          <w:szCs w:val="24"/>
+          <w:lang w:eastAsia="de-DE"/>
+        </w:rPr>
+      </w:pPr>
+      <w:r>
+        <w:rPr>
+          <w:rFonts w:ascii="Times New Roman" w:eastAsia="Times New Roman" w:hAnsi="Times New Roman" w:cs="Times New Roman"/>
+          <w:sz w:val="24"/>
+          <w:szCs w:val="24"/>
+          <w:lang w:eastAsia="de-DE"/>
+        </w:rPr>
+        <w:t>Moderner Drucker mit WLAN-Funktion</w:t>
+      </w:r>
+    </w:p>
+    <w:p>
+      <w:pPr>
+        <w:numPr>
+          <w:ilvl w:val="1"/>
+          <w:numId w:val="7"/>
+        </w:numPr>
+        <w:spacing w:before="100" w:beforeAutospacing="1" w:after="100" w:afterAutospacing="1" w:line="240" w:lineRule="auto"/>
+        <w:rPr>
+          <w:rFonts w:ascii="Times New Roman" w:eastAsia="Times New Roman" w:hAnsi="Times New Roman" w:cs="Times New Roman"/>
+          <w:sz w:val="24"/>
+          <w:szCs w:val="24"/>
+          <w:lang w:eastAsia="de-DE"/>
+        </w:rPr>
+      </w:pPr>
+      <w:r>
+        <w:rPr>
+          <w:rFonts w:ascii="Times New Roman" w:eastAsia="Times New Roman" w:hAnsi="Times New Roman" w:cs="Times New Roman"/>
+          <w:sz w:val="24"/>
+          <w:szCs w:val="24"/>
+          <w:lang w:eastAsia="de-DE"/>
+        </w:rPr>
+        <w:t>Drucker muss von allen PCs aus erreichbar sein</w:t>
+      </w:r>
+    </w:p>
+    <w:p>
+      <w:pPr>
+        <w:spacing w:before="100" w:beforeAutospacing="1" w:after="100" w:afterAutospacing="1" w:line="240" w:lineRule="auto"/>
+        <w:rPr>
+          <w:rFonts w:ascii="Times New Roman" w:eastAsia="Times New Roman" w:hAnsi="Times New Roman" w:cs="Times New Roman"/>
+          <w:sz w:val="24"/>
+          <w:szCs w:val="24"/>
+          <w:lang w:eastAsia="de-DE"/>
+        </w:rPr>
+      </w:pPr>
+      <w:r>
+        <w:rPr>
+          <w:rFonts w:ascii="Times New Roman" w:eastAsia="Times New Roman" w:hAnsi="Times New Roman" w:cs="Times New Roman"/>
+          <w:b/>
+          <w:bCs/>
+          <w:sz w:val="24"/>
+          <w:szCs w:val="24"/>
+          <w:lang w:eastAsia="de-DE"/>
+        </w:rPr>
+        <w:t>7.2 Optionale Anforderungen</w:t>
+      </w:r>
+    </w:p>
+    <w:p>
+      <w:pPr>
+        <w:numPr>
+          <w:ilvl w:val="0"/>
+          <w:numId w:val="8"/>
+        </w:numPr>
+        <w:spacing w:before="100" w:beforeAutospacing="1" w:after="100" w:afterAutospacing="1" w:line="240" w:lineRule="auto"/>
+        <w:rPr>
+          <w:rFonts w:ascii="Times New Roman" w:eastAsia="Times New Roman" w:hAnsi="Times New Roman" w:cs="Times New Roman"/>
+          <w:sz w:val="24"/>
+          <w:szCs w:val="24"/>
+          <w:lang w:eastAsia="de-DE"/>
+        </w:rPr>
+      </w:pPr>
+      <w:r>
+        <w:rPr>
+          <w:rFonts w:ascii="Times New Roman" w:eastAsia="Times New Roman" w:hAnsi="Times New Roman" w:cs="Times New Roman"/>
+          <w:b/>
+          <w:bCs/>
+          <w:sz w:val="24"/>
+          <w:szCs w:val="24"/>
+          <w:lang w:eastAsia="de-DE"/>
+        </w:rPr>
+        <w:t>RGB-Beleuchtung:</w:t>
+      </w:r>
+    </w:p>
+    <w:p>
+      <w:pPr>
+        <w:numPr>
+          <w:ilvl w:val="1"/>
+          <w:numId w:val="8"/>
+        </w:numPr>
+        <w:spacing w:before="100" w:beforeAutospacing="1" w:after="100" w:afterAutospacing="1" w:line="240" w:lineRule="auto"/>
+        <w:rPr>
+          <w:rFonts w:ascii="Times New Roman" w:eastAsia="Times New Roman" w:hAnsi="Times New Roman" w:cs="Times New Roman"/>
+          <w:sz w:val="24"/>
+          <w:szCs w:val="24"/>
+          <w:lang w:eastAsia="de-DE"/>
+        </w:rPr>
+      </w:pPr>
+      <w:r>
+        <w:rPr>
+          <w:rFonts w:ascii="Times New Roman" w:eastAsia="Times New Roman" w:hAnsi="Times New Roman" w:cs="Times New Roman"/>
+          <w:sz w:val="24"/>
+          <w:szCs w:val="24"/>
+          <w:lang w:eastAsia="de-DE"/>
+        </w:rPr>
+        <w:t>Die PCs sollen über eine integrierte RGB-Beleuchtung verfügen</w:t>
+      </w:r>
+    </w:p>
+    <w:p>
+      <w:pPr>
+        <w:spacing w:before="100" w:beforeAutospacing="1" w:after="100" w:afterAutospacing="1" w:line="240" w:lineRule="auto"/>
+        <w:rPr>
+          <w:rFonts w:ascii="Times New Roman" w:eastAsia="Times New Roman" w:hAnsi="Times New Roman" w:cs="Times New Roman"/>
+          <w:sz w:val="24"/>
+          <w:szCs w:val="24"/>
+          <w:lang w:eastAsia="de-DE"/>
+        </w:rPr>
+      </w:pPr>
+      <w:r>
+        <w:rPr>
+          <w:rFonts w:ascii="Times New Roman" w:eastAsia="Times New Roman" w:hAnsi="Times New Roman" w:cs="Times New Roman"/>
+          <w:b/>
+          <w:bCs/>
+          <w:sz w:val="24"/>
+          <w:szCs w:val="24"/>
+          <w:lang w:eastAsia="de-DE"/>
+        </w:rPr>
+        <w:t>8. Leistungen</w:t>
+      </w:r>
+    </w:p>
+    <w:p>
+      <w:pPr>
+        <w:spacing w:before="100" w:beforeAutospacing="1" w:after="100" w:afterAutospacing="1" w:line="240" w:lineRule="auto"/>
+        <w:rPr>
+          <w:rFonts w:ascii="Times New Roman" w:eastAsia="Times New Roman" w:hAnsi="Times New Roman" w:cs="Times New Roman"/>
+          <w:sz w:val="24"/>
+          <w:szCs w:val="24"/>
+          <w:lang w:eastAsia="de-DE"/>
+        </w:rPr>
+      </w:pPr>
+      <w:r>
+        <w:rPr>
+          <w:rFonts w:ascii="Times New Roman" w:eastAsia="Times New Roman" w:hAnsi="Times New Roman" w:cs="Times New Roman"/>
+          <w:sz w:val="24"/>
+          <w:szCs w:val="24"/>
+          <w:lang w:eastAsia="de-DE"/>
+        </w:rPr>
+        <w:t>Der Auftragnehmer erbringt folgende Leistungen:</w:t>
+      </w:r>
+    </w:p>
+    <w:p>
+      <w:pPr>
+        <w:numPr>
+          <w:ilvl w:val="0"/>
+          <w:numId w:val="9"/>
+        </w:numPr>
+        <w:spacing w:before="100" w:beforeAutospacing="1" w:after="100" w:afterAutospacing="1" w:line="240" w:lineRule="auto"/>
+        <w:rPr>
+          <w:rFonts w:ascii="Times New Roman" w:eastAsia="Times New Roman" w:hAnsi="Times New Roman" w:cs="Times New Roman"/>
+          <w:sz w:val="24"/>
+          <w:szCs w:val="24"/>
+          <w:lang w:eastAsia="de-DE"/>
+        </w:rPr>
+      </w:pPr>
+      <w:r>
+        <w:rPr>
+          <w:rFonts w:ascii="Times New Roman" w:eastAsia="Times New Roman" w:hAnsi="Times New Roman" w:cs="Times New Roman"/>
+          <w:sz w:val="24"/>
+          <w:szCs w:val="24"/>
+          <w:lang w:eastAsia="de-DE"/>
+        </w:rPr>
+        <w:t>Lieferung und Installation von 5 PCs mit Windows 11 Betriebssystem</w:t>
+      </w:r>
+    </w:p>
+    <w:p>
+      <w:pPr>
+        <w:numPr>
+          <w:ilvl w:val="0"/>
+          <w:numId w:val="9"/>
+        </w:numPr>
+        <w:spacing w:before="100" w:beforeAutospacing="1" w:after="100" w:afterAutospacing="1" w:line="240" w:lineRule="auto"/>
+        <w:rPr>
+          <w:rFonts w:ascii="Times New Roman" w:eastAsia="Times New Roman" w:hAnsi="Times New Roman" w:cs="Times New Roman"/>
+          <w:sz w:val="24"/>
+          <w:szCs w:val="24"/>
+          <w:lang w:eastAsia="de-DE"/>
+        </w:rPr>
+      </w:pPr>
+      <w:r>
+        <w:rPr>
+          <w:rFonts w:ascii="Times New Roman" w:eastAsia="Times New Roman" w:hAnsi="Times New Roman" w:cs="Times New Roman"/>
+          <w:sz w:val="24"/>
+          <w:szCs w:val="24"/>
+          <w:lang w:eastAsia="de-DE"/>
+        </w:rPr>
+        <w:lastRenderedPageBreak/>
+        <w:t>Lieferung und Installation eines WLAN-fähigen Druckers</w:t>
+      </w:r>
+    </w:p>
+    <w:p>
+      <w:pPr>
+        <w:numPr>
+          <w:ilvl w:val="0"/>
+          <w:numId w:val="9"/>
+        </w:numPr>
+        <w:spacing w:before="100" w:beforeAutospacing="1" w:after="100" w:afterAutospacing="1" w:line="240" w:lineRule="auto"/>
+        <w:rPr>
+          <w:rFonts w:ascii="Times New Roman" w:eastAsia="Times New Roman" w:hAnsi="Times New Roman" w:cs="Times New Roman"/>
+          <w:sz w:val="24"/>
+          <w:szCs w:val="24"/>
+          <w:lang w:eastAsia="de-DE"/>
+        </w:rPr>
+      </w:pPr>
+      <w:r>
+        <w:rPr>
+          <w:rFonts w:ascii="Times New Roman" w:eastAsia="Times New Roman" w:hAnsi="Times New Roman" w:cs="Times New Roman"/>
+          <w:sz w:val="24"/>
+          <w:szCs w:val="24"/>
+          <w:lang w:eastAsia="de-DE"/>
+        </w:rPr>
+        <w:t>Einrichtung der Cloud-Anwendungen</w:t>
+      </w:r>
+    </w:p>
+    <w:p>
+      <w:pPr>
+        <w:numPr>
+          <w:ilvl w:val="0"/>
+          <w:numId w:val="9"/>
+        </w:numPr>
+        <w:spacing w:before="100" w:beforeAutospacing="1" w:after="100" w:afterAutospacing="1" w:line="240" w:lineRule="auto"/>
+        <w:rPr>
+          <w:rFonts w:ascii="Times New Roman" w:eastAsia="Times New Roman" w:hAnsi="Times New Roman" w:cs="Times New Roman"/>
+          <w:sz w:val="24"/>
+          <w:szCs w:val="24"/>
+          <w:lang w:eastAsia="de-DE"/>
+        </w:rPr>
+      </w:pPr>
+      <w:r>
+        <w:rPr>
+          <w:rFonts w:ascii="Times New Roman" w:eastAsia="Times New Roman" w:hAnsi="Times New Roman" w:cs="Times New Roman"/>
+          <w:sz w:val="24"/>
+          <w:szCs w:val="24"/>
+          <w:lang w:eastAsia="de-DE"/>
+        </w:rPr>
+        <w:t>Konfiguration des Druckers</w:t>
+      </w:r>
+    </w:p>
+    <w:p>
+      <w:pPr>
+        <w:numPr>
+          <w:ilvl w:val="0"/>
+          <w:numId w:val="9"/>
+        </w:numPr>
+        <w:spacing w:before="100" w:beforeAutospacing="1" w:after="100" w:afterAutospacing="1" w:line="240" w:lineRule="auto"/>
+        <w:rPr>
+          <w:rFonts w:ascii="Times New Roman" w:eastAsia="Times New Roman" w:hAnsi="Times New Roman" w:cs="Times New Roman"/>
+          <w:sz w:val="24"/>
+          <w:szCs w:val="24"/>
+          <w:lang w:eastAsia="de-DE"/>
+        </w:rPr>
+      </w:pPr>
+      <w:r>
+        <w:rPr>
+          <w:rFonts w:ascii="Times New Roman" w:eastAsia="Times New Roman" w:hAnsi="Times New Roman" w:cs="Times New Roman"/>
+          <w:sz w:val="24"/>
+          <w:szCs w:val="24"/>
+          <w:lang w:eastAsia="de-DE"/>
+        </w:rPr>
+        <w:t>Sicherstellung von Diebstahl- und Datenschutz</w:t>
+      </w:r>
+    </w:p>
+    <w:p>
+      <w:pPr>
+        <w:numPr>
+          <w:ilvl w:val="0"/>
+          <w:numId w:val="9"/>
+        </w:numPr>
+        <w:spacing w:before="100" w:beforeAutospacing="1" w:after="100" w:afterAutospacing="1" w:line="240" w:lineRule="auto"/>
+        <w:rPr>
+          <w:rFonts w:ascii="Times New Roman" w:eastAsia="Times New Roman" w:hAnsi="Times New Roman" w:cs="Times New Roman"/>
+          <w:sz w:val="24"/>
+          <w:szCs w:val="24"/>
+          <w:lang w:eastAsia="de-DE"/>
+        </w:rPr>
+      </w:pPr>
+      <w:r>
+        <w:rPr>
+          <w:rFonts w:ascii="Times New Roman" w:eastAsia="Times New Roman" w:hAnsi="Times New Roman" w:cs="Times New Roman"/>
+          <w:sz w:val="24"/>
+          <w:szCs w:val="24"/>
+          <w:lang w:eastAsia="de-DE"/>
+        </w:rPr>
+        <w:t>Endreinigung des Gastraums</w:t>
+      </w:r>
+    </w:p>
+    <w:p>
+      <w:pPr>
+        <w:spacing w:before="100" w:beforeAutospacing="1" w:after="100" w:afterAutospacing="1" w:line="240" w:lineRule="auto"/>
+        <w:rPr>
+          <w:rFonts w:ascii="Times New Roman" w:eastAsia="Times New Roman" w:hAnsi="Times New Roman" w:cs="Times New Roman"/>
+          <w:sz w:val="24"/>
+          <w:szCs w:val="24"/>
+          <w:lang w:eastAsia="de-DE"/>
+        </w:rPr>
+      </w:pPr>
+      <w:r>
+        <w:rPr>
+          <w:rFonts w:ascii="Times New Roman" w:eastAsia="Times New Roman" w:hAnsi="Times New Roman" w:cs="Times New Roman"/>
+          <w:b/>
+          <w:bCs/>
+          <w:sz w:val="24"/>
+          <w:szCs w:val="24"/>
+          <w:lang w:eastAsia="de-DE"/>
+        </w:rPr>
+        <w:t>9. Termine</w:t>
+      </w:r>
+    </w:p>
+    <w:p>
+      <w:pPr>
+        <w:numPr>
+          <w:ilvl w:val="0"/>
+          <w:numId w:val="10"/>
+        </w:numPr>
+        <w:spacing w:before="100" w:beforeAutospacing="1" w:after="100" w:afterAutospacing="1" w:line="240" w:lineRule="auto"/>
+        <w:rPr>
+          <w:rFonts w:ascii="Times New Roman" w:eastAsia="Times New Roman" w:hAnsi="Times New Roman" w:cs="Times New Roman"/>
+          <w:sz w:val="24"/>
+          <w:szCs w:val="24"/>
+          <w:lang w:eastAsia="de-DE"/>
+        </w:rPr>
+      </w:pPr>
+      <w:r>
+        <w:rPr>
+          <w:rFonts w:ascii="Times New Roman" w:eastAsia="Times New Roman" w:hAnsi="Times New Roman" w:cs="Times New Roman"/>
+          <w:b/>
+          <w:bCs/>
+          <w:sz w:val="24"/>
+          <w:szCs w:val="24"/>
+          <w:lang w:eastAsia="de-DE"/>
+        </w:rPr>
+        <w:t>29.05.2024:</w:t>
+      </w:r>
+      <w:r>
+        <w:rPr>
+          <w:rFonts w:ascii="Times New Roman" w:eastAsia="Times New Roman" w:hAnsi="Times New Roman" w:cs="Times New Roman"/>
+          <w:sz w:val="24"/>
+          <w:szCs w:val="24"/>
+          <w:lang w:eastAsia="de-DE"/>
+        </w:rPr>
+        <w:t xml:space="preserve"> Lieferung und Aufbau von Tischen und Hardware</w:t>
+      </w:r>
+    </w:p>
+    <w:p>
+      <w:pPr>
+        <w:numPr>
+          <w:ilvl w:val="0"/>
+          <w:numId w:val="10"/>
+        </w:numPr>
+        <w:spacing w:before="100" w:beforeAutospacing="1" w:after="100" w:afterAutospacing="1" w:line="240" w:lineRule="auto"/>
+        <w:rPr>
+          <w:rFonts w:ascii="Times New Roman" w:eastAsia="Times New Roman" w:hAnsi="Times New Roman" w:cs="Times New Roman"/>
+          <w:sz w:val="24"/>
+          <w:szCs w:val="24"/>
+          <w:lang w:eastAsia="de-DE"/>
+        </w:rPr>
+      </w:pPr>
+      <w:r>
+        <w:rPr>
+          <w:rFonts w:ascii="Times New Roman" w:eastAsia="Times New Roman" w:hAnsi="Times New Roman" w:cs="Times New Roman"/>
+          <w:b/>
+          <w:bCs/>
+          <w:sz w:val="24"/>
+          <w:szCs w:val="24"/>
+          <w:lang w:eastAsia="de-DE"/>
+        </w:rPr>
+        <w:t>31.05.2024:</w:t>
+      </w:r>
+      <w:r>
+        <w:rPr>
+          <w:rFonts w:ascii="Times New Roman" w:eastAsia="Times New Roman" w:hAnsi="Times New Roman" w:cs="Times New Roman"/>
+          <w:sz w:val="24"/>
+          <w:szCs w:val="24"/>
+          <w:lang w:eastAsia="de-DE"/>
+        </w:rPr>
+        <w:t xml:space="preserve"> Sicherstellung von Diebstahl- und Datenschutz</w:t>
+      </w:r>
+    </w:p>
+    <w:p>
+      <w:pPr>
+        <w:numPr>
+          <w:ilvl w:val="0"/>
+          <w:numId w:val="10"/>
+        </w:numPr>
+        <w:spacing w:before="100" w:beforeAutospacing="1" w:after="100" w:afterAutospacing="1" w:line="240" w:lineRule="auto"/>
+        <w:rPr>
+          <w:rFonts w:ascii="Times New Roman" w:eastAsia="Times New Roman" w:hAnsi="Times New Roman" w:cs="Times New Roman"/>
+          <w:sz w:val="24"/>
+          <w:szCs w:val="24"/>
+          <w:lang w:eastAsia="de-DE"/>
+        </w:rPr>
+      </w:pPr>
+      <w:r>
+        <w:rPr>
+          <w:rFonts w:ascii="Times New Roman" w:eastAsia="Times New Roman" w:hAnsi="Times New Roman" w:cs="Times New Roman"/>
+          <w:b/>
+          <w:bCs/>
+          <w:sz w:val="24"/>
+          <w:szCs w:val="24"/>
+          <w:lang w:eastAsia="de-DE"/>
+        </w:rPr>
+        <w:t>04.06.2024:</w:t>
+      </w:r>
+      <w:r>
+        <w:rPr>
+          <w:rFonts w:ascii="Times New Roman" w:eastAsia="Times New Roman" w:hAnsi="Times New Roman" w:cs="Times New Roman"/>
+          <w:sz w:val="24"/>
+          <w:szCs w:val="24"/>
+          <w:lang w:eastAsia="de-DE"/>
+        </w:rPr>
+        <w:t xml:space="preserve"> Einrichtung der Cloud-Anwendungen und Druckerkonfiguration</w:t>
+      </w:r>
+    </w:p>
+    <w:p>
+      <w:pPr>
+        <w:spacing w:before="100" w:beforeAutospacing="1" w:after="100" w:afterAutospacing="1" w:line="240" w:lineRule="auto"/>
+        <w:rPr>
+          <w:rFonts w:ascii="Times New Roman" w:eastAsia="Times New Roman" w:hAnsi="Times New Roman" w:cs="Times New Roman"/>
+          <w:sz w:val="24"/>
+          <w:szCs w:val="24"/>
+          <w:lang w:eastAsia="de-DE"/>
+        </w:rPr>
+      </w:pPr>
+      <w:r>
+        <w:rPr>
+          <w:rFonts w:ascii="Times New Roman" w:eastAsia="Times New Roman" w:hAnsi="Times New Roman" w:cs="Times New Roman"/>
+          <w:b/>
+          <w:bCs/>
+          <w:sz w:val="24"/>
+          <w:szCs w:val="24"/>
+          <w:lang w:eastAsia="de-DE"/>
+        </w:rPr>
+        <w:t>10. Abnahmekriterien</w:t>
+      </w:r>
+    </w:p>
+    <w:p>
+      <w:pPr>
+        <w:numPr>
+          <w:ilvl w:val="0"/>
+          <w:numId w:val="11"/>
+        </w:numPr>
+        <w:spacing w:before="100" w:beforeAutospacing="1" w:after="100" w:afterAutospacing="1" w:line="240" w:lineRule="auto"/>
+        <w:rPr>
+          <w:rFonts w:ascii="Times New Roman" w:eastAsia="Times New Roman" w:hAnsi="Times New Roman" w:cs="Times New Roman"/>
+          <w:sz w:val="24"/>
+          <w:szCs w:val="24"/>
+          <w:lang w:eastAsia="de-DE"/>
+        </w:rPr>
+      </w:pPr>
+      <w:r>
+        <w:rPr>
+          <w:rFonts w:ascii="Times New Roman" w:eastAsia="Times New Roman" w:hAnsi="Times New Roman" w:cs="Times New Roman"/>
+          <w:sz w:val="24"/>
+          <w:szCs w:val="24"/>
+          <w:lang w:eastAsia="de-DE"/>
+        </w:rPr>
+        <w:t>Der Gastraum ist sauber und frei von Bauschutt.</w:t>
+      </w:r>
+    </w:p>
+    <w:p>
+      <w:pPr>
+        <w:numPr>
+          <w:ilvl w:val="0"/>
+          <w:numId w:val="11"/>
+        </w:numPr>
+        <w:spacing w:before="100" w:beforeAutospacing="1" w:after="100" w:afterAutospacing="1" w:line="240" w:lineRule="auto"/>
+        <w:rPr>
+          <w:rFonts w:ascii="Times New Roman" w:eastAsia="Times New Roman" w:hAnsi="Times New Roman" w:cs="Times New Roman"/>
+          <w:sz w:val="24"/>
+          <w:szCs w:val="24"/>
+          <w:lang w:eastAsia="de-DE"/>
+        </w:rPr>
+      </w:pPr>
+      <w:r>
+        <w:rPr>
+          <w:rFonts w:ascii="Times New Roman" w:eastAsia="Times New Roman" w:hAnsi="Times New Roman" w:cs="Times New Roman"/>
+          <w:sz w:val="24"/>
+          <w:szCs w:val="24"/>
+          <w:lang w:eastAsia="de-DE"/>
+        </w:rPr>
+        <w:t>Alle funktionalen Anforderungen sind erfüllt.</w:t>
+      </w:r>
+    </w:p>
+    <w:p>
+      <w:pPr>
+        <w:numPr>
+          <w:ilvl w:val="0"/>
+          <w:numId w:val="11"/>
+        </w:numPr>
+        <w:spacing w:before="100" w:beforeAutospacing="1" w:after="100" w:afterAutospacing="1" w:line="240" w:lineRule="auto"/>
+        <w:rPr>
+          <w:rFonts w:ascii="Times New Roman" w:eastAsia="Times New Roman" w:hAnsi="Times New Roman" w:cs="Times New Roman"/>
+          <w:sz w:val="24"/>
+          <w:szCs w:val="24"/>
+          <w:lang w:eastAsia="de-DE"/>
+        </w:rPr>
+      </w:pPr>
+      <w:r>
+        <w:rPr>
+          <w:rFonts w:ascii="Times New Roman" w:eastAsia="Times New Roman" w:hAnsi="Times New Roman" w:cs="Times New Roman"/>
+          <w:sz w:val="24"/>
+          <w:szCs w:val="24"/>
+          <w:lang w:eastAsia="de-DE"/>
+        </w:rPr>
+        <w:t>Die PCs funktionieren einwandfrei und sind mit Windows 11 ausgestattet.</w:t>
+      </w:r>
+    </w:p>
+    <w:p>
+      <w:pPr>
+        <w:numPr>
+          <w:ilvl w:val="0"/>
+          <w:numId w:val="11"/>
+        </w:numPr>
+        <w:spacing w:before="100" w:beforeAutospacing="1" w:after="100" w:afterAutospacing="1" w:line="240" w:lineRule="auto"/>
+        <w:rPr>
+          <w:rFonts w:ascii="Times New Roman" w:eastAsia="Times New Roman" w:hAnsi="Times New Roman" w:cs="Times New Roman"/>
+          <w:sz w:val="24"/>
+          <w:szCs w:val="24"/>
+          <w:lang w:eastAsia="de-DE"/>
+        </w:rPr>
+      </w:pPr>
+      <w:r>
+        <w:rPr>
+          <w:rFonts w:ascii="Times New Roman" w:eastAsia="Times New Roman" w:hAnsi="Times New Roman" w:cs="Times New Roman"/>
+          <w:sz w:val="24"/>
+          <w:szCs w:val="24"/>
+          <w:lang w:eastAsia="de-DE"/>
+        </w:rPr>
+        <w:t>Der Drucker ist funktionsfähig und von allen PCs aus erreichbar.</w:t>
+      </w:r>
+    </w:p>
+    <w:p>
+      <w:pPr>
+        <w:numPr>
+          <w:ilvl w:val="0"/>
+          <w:numId w:val="11"/>
+        </w:numPr>
+        <w:spacing w:before="100" w:beforeAutospacing="1" w:after="100" w:afterAutospacing="1" w:line="240" w:lineRule="auto"/>
+        <w:rPr>
+          <w:rFonts w:ascii="Times New Roman" w:eastAsia="Times New Roman" w:hAnsi="Times New Roman" w:cs="Times New Roman"/>
+          <w:sz w:val="24"/>
+          <w:szCs w:val="24"/>
+          <w:lang w:eastAsia="de-DE"/>
+        </w:rPr>
+      </w:pPr>
+      <w:r>
+        <w:rPr>
+          <w:rFonts w:ascii="Times New Roman" w:eastAsia="Times New Roman" w:hAnsi="Times New Roman" w:cs="Times New Roman"/>
+          <w:sz w:val="24"/>
+          <w:szCs w:val="24"/>
+          <w:lang w:eastAsia="de-DE"/>
+        </w:rPr>
+        <w:t>Diebstahl- und Datenschutz sind gewährleistet.</w:t>
+      </w:r>
+    </w:p>
+    <w:p>
+      <w:pPr>
+        <w:spacing w:before="100" w:beforeAutospacing="1" w:after="100" w:afterAutospacing="1" w:line="240" w:lineRule="auto"/>
+        <w:rPr>
+          <w:rFonts w:ascii="Times New Roman" w:eastAsia="Times New Roman" w:hAnsi="Times New Roman" w:cs="Times New Roman"/>
+          <w:sz w:val="24"/>
+          <w:szCs w:val="24"/>
+          <w:lang w:eastAsia="de-DE"/>
+        </w:rPr>
+      </w:pPr>
+      <w:r>
+        <w:rPr>
+          <w:rFonts w:ascii="Times New Roman" w:eastAsia="Times New Roman" w:hAnsi="Times New Roman" w:cs="Times New Roman"/>
+          <w:b/>
+          <w:bCs/>
+          <w:sz w:val="24"/>
+          <w:szCs w:val="24"/>
+          <w:lang w:eastAsia="de-DE"/>
+        </w:rPr>
+        <w:t>11. Dokumentation</w:t>
+      </w:r>
+    </w:p>
+    <w:p>
+      <w:pPr>
+        <w:spacing w:before="100" w:beforeAutospacing="1" w:after="100" w:afterAutospacing="1" w:line="240" w:lineRule="auto"/>
+        <w:rPr>
+          <w:rFonts w:ascii="Times New Roman" w:eastAsia="Times New Roman" w:hAnsi="Times New Roman" w:cs="Times New Roman"/>
+          <w:sz w:val="24"/>
+          <w:szCs w:val="24"/>
+          <w:lang w:eastAsia="de-DE"/>
+        </w:rPr>
+      </w:pPr>
+      <w:r>
+        <w:rPr>
+          <w:rFonts w:ascii="Times New Roman" w:eastAsia="Times New Roman" w:hAnsi="Times New Roman" w:cs="Times New Roman"/>
+          <w:sz w:val="24"/>
+          <w:szCs w:val="24"/>
+          <w:lang w:eastAsia="de-DE"/>
+        </w:rPr>
+        <w:t>Der Auftragnehmer übergibt dem Auftraggeber folgende Dokumentation:</w:t>
+      </w:r>
+    </w:p>
+    <w:p>
+      <w:pPr>
+        <w:numPr>
+          <w:ilvl w:val="0"/>
+          <w:numId w:val="12"/>
+        </w:numPr>
+        <w:spacing w:before="100" w:beforeAutospacing="1" w:after="100" w:afterAutospacing="1" w:line="240" w:lineRule="auto"/>
+        <w:rPr>
+          <w:rFonts w:ascii="Times New Roman" w:eastAsia="Times New Roman" w:hAnsi="Times New Roman" w:cs="Times New Roman"/>
+          <w:sz w:val="24"/>
+          <w:szCs w:val="24"/>
+          <w:lang w:eastAsia="de-DE"/>
+        </w:rPr>
+      </w:pPr>
+      <w:r>
+        <w:rPr>
+          <w:rFonts w:ascii="Times New Roman" w:eastAsia="Times New Roman" w:hAnsi="Times New Roman" w:cs="Times New Roman"/>
+          <w:sz w:val="24"/>
+          <w:szCs w:val="24"/>
+          <w:lang w:eastAsia="de-DE"/>
+        </w:rPr>
+        <w:t>Bedienungsanleitung für die PCs</w:t>
+      </w:r>
+    </w:p>
+    <w:p>
+      <w:pPr>
+        <w:numPr>
+          <w:ilvl w:val="0"/>
+          <w:numId w:val="12"/>
+        </w:numPr>
+        <w:spacing w:before="100" w:beforeAutospacing="1" w:after="100" w:afterAutospacing="1" w:line="240" w:lineRule="auto"/>
+        <w:rPr>
+          <w:rFonts w:ascii="Times New Roman" w:eastAsia="Times New Roman" w:hAnsi="Times New Roman" w:cs="Times New Roman"/>
+          <w:sz w:val="24"/>
+          <w:szCs w:val="24"/>
+          <w:lang w:eastAsia="de-DE"/>
+        </w:rPr>
+      </w:pPr>
+      <w:r>
+        <w:rPr>
+          <w:rFonts w:ascii="Times New Roman" w:eastAsia="Times New Roman" w:hAnsi="Times New Roman" w:cs="Times New Roman"/>
+          <w:sz w:val="24"/>
+          <w:szCs w:val="24"/>
+          <w:lang w:eastAsia="de-DE"/>
+        </w:rPr>
+        <w:t>Bedienungsanleitung für den Drucker</w:t>
+      </w:r>
+    </w:p>
+    <w:p>
+      <w:pPr>
+        <w:numPr>
+          <w:ilvl w:val="0"/>
+          <w:numId w:val="12"/>
+        </w:numPr>
+        <w:spacing w:before="100" w:beforeAutospacing="1" w:after="100" w:afterAutospacing="1" w:line="240" w:lineRule="auto"/>
+        <w:rPr>
+          <w:rFonts w:ascii="Times New Roman" w:eastAsia="Times New Roman" w:hAnsi="Times New Roman" w:cs="Times New Roman"/>
+          <w:sz w:val="24"/>
+          <w:szCs w:val="24"/>
+          <w:lang w:eastAsia="de-DE"/>
+        </w:rPr>
+      </w:pPr>
+      <w:r>
+        <w:rPr>
+          <w:rFonts w:ascii="Times New Roman" w:eastAsia="Times New Roman" w:hAnsi="Times New Roman" w:cs="Times New Roman"/>
+          <w:sz w:val="24"/>
+          <w:szCs w:val="24"/>
+          <w:lang w:eastAsia="de-DE"/>
+        </w:rPr>
+        <w:t>Dokumentation der Sicherheitsmaßnahmen</w:t>
+      </w:r>
+    </w:p>
+    <w:p>
+      <w:pPr>
+        <w:spacing w:before="100" w:beforeAutospacing="1" w:after="100" w:afterAutospacing="1" w:line="240" w:lineRule="auto"/>
+        <w:rPr>
+          <w:rFonts w:ascii="Times New Roman" w:eastAsia="Times New Roman" w:hAnsi="Times New Roman" w:cs="Times New Roman"/>
+          <w:sz w:val="24"/>
+          <w:szCs w:val="24"/>
+          <w:lang w:eastAsia="de-DE"/>
+        </w:rPr>
+      </w:pPr>
+      <w:r>
+        <w:rPr>
+          <w:rFonts w:ascii="Times New Roman" w:eastAsia="Times New Roman" w:hAnsi="Times New Roman" w:cs="Times New Roman"/>
+          <w:b/>
+          <w:bCs/>
+          <w:sz w:val="24"/>
+          <w:szCs w:val="24"/>
+          <w:lang w:eastAsia="de-DE"/>
+        </w:rPr>
+        <w:t>12. Zahlungsbedingungen</w:t>
+      </w:r>
+    </w:p>
+    <w:p>
+      <w:pPr>
+        <w:spacing w:before="100" w:beforeAutospacing="1" w:after="100" w:afterAutospacing="1" w:line="240" w:lineRule="auto"/>
+        <w:rPr>
+          <w:rFonts w:ascii="Times New Roman" w:eastAsia="Times New Roman" w:hAnsi="Times New Roman" w:cs="Times New Roman"/>
+          <w:sz w:val="24"/>
+          <w:szCs w:val="24"/>
+          <w:lang w:eastAsia="de-DE"/>
+        </w:rPr>
+      </w:pPr>
+      <w:r>
+        <w:rPr>
+          <w:rFonts w:ascii="Times New Roman" w:eastAsia="Times New Roman" w:hAnsi="Times New Roman" w:cs="Times New Roman"/>
+          <w:sz w:val="24"/>
+          <w:szCs w:val="24"/>
+          <w:lang w:eastAsia="de-DE"/>
+        </w:rPr>
+        <w:t>Der Preis für die Leistungen des Auftragnehmers beträgt [Preis einsetzen] €. Die Zahlung erfolgt nach Abnahme der Leistungen.</w:t>
+      </w:r>
+    </w:p>
+    <w:p>
+      <w:pPr>
+        <w:spacing w:before="100" w:beforeAutospacing="1" w:after="100" w:afterAutospacing="1" w:line="240" w:lineRule="auto"/>
+        <w:rPr>
+          <w:rFonts w:ascii="Times New Roman" w:eastAsia="Times New Roman" w:hAnsi="Times New Roman" w:cs="Times New Roman"/>
+          <w:sz w:val="24"/>
+          <w:szCs w:val="24"/>
+          <w:lang w:eastAsia="de-DE"/>
+        </w:rPr>
+      </w:pPr>
+      <w:r>
+        <w:rPr>
+          <w:rFonts w:ascii="Times New Roman" w:eastAsia="Times New Roman" w:hAnsi="Times New Roman" w:cs="Times New Roman"/>
+          <w:b/>
+          <w:bCs/>
+          <w:sz w:val="24"/>
+          <w:szCs w:val="24"/>
+          <w:lang w:eastAsia="de-DE"/>
+        </w:rPr>
+        <w:t>13. Sonstiges</w:t>
+      </w:r>
+    </w:p>
+    <w:p>
+      <w:pPr>
+        <w:numPr>
+          <w:ilvl w:val="0"/>
+          <w:numId w:val="13"/>
+        </w:numPr>
+        <w:spacing w:before="100" w:beforeAutospacing="1" w:after="100" w:afterAutospacing="1" w:line="240" w:lineRule="auto"/>
+        <w:rPr>
+          <w:rFonts w:ascii="Times New Roman" w:eastAsia="Times New Roman" w:hAnsi="Times New Roman" w:cs="Times New Roman"/>
+          <w:sz w:val="24"/>
+          <w:szCs w:val="24"/>
+          <w:lang w:eastAsia="de-DE"/>
+        </w:rPr>
+      </w:pPr>
+      <w:r>
+        <w:rPr>
+          <w:rFonts w:ascii="Times New Roman" w:eastAsia="Times New Roman" w:hAnsi="Times New Roman" w:cs="Times New Roman"/>
+          <w:sz w:val="24"/>
+          <w:szCs w:val="24"/>
+          <w:lang w:eastAsia="de-DE"/>
+        </w:rPr>
+        <w:t>Änderungen an diesem Pflichtenheft bedürfen der schriftlichen Zustimmung beider Parteien.</w:t>
+      </w:r>
+    </w:p>
+    <w:p>
+      <w:pPr>
+        <w:numPr>
+          <w:ilvl w:val="0"/>
+          <w:numId w:val="13"/>
+        </w:numPr>
+        <w:spacing w:before="100" w:beforeAutospacing="1" w:after="100" w:afterAutospacing="1" w:line="240" w:lineRule="auto"/>
+        <w:rPr>
+          <w:rFonts w:ascii="Times New Roman" w:eastAsia="Times New Roman" w:hAnsi="Times New Roman" w:cs="Times New Roman"/>
+          <w:sz w:val="24"/>
+          <w:szCs w:val="24"/>
+          <w:lang w:eastAsia="de-DE"/>
+        </w:rPr>
+      </w:pPr>
+      <w:r>
+        <w:rPr>
+          <w:rFonts w:ascii="Times New Roman" w:eastAsia="Times New Roman" w:hAnsi="Times New Roman" w:cs="Times New Roman"/>
+          <w:sz w:val="24"/>
+          <w:szCs w:val="24"/>
+          <w:lang w:eastAsia="de-DE"/>
+        </w:rPr>
+        <w:t>Gerichtsstand für alle Streitigkeiten aus oder im Zusammenhang mit diesem Vertrag ist [Ort einsetzen].</w:t>
+      </w:r>
+    </w:p>
+    <w:p>
+      <w:pPr>
+        <w:numPr>
+          <w:ilvl w:val="0"/>
+          <w:numId w:val="13"/>
+        </w:numPr>
+        <w:spacing w:before="100" w:beforeAutospacing="1" w:after="100" w:afterAutospacing="1" w:line="240" w:lineRule="auto"/>
+        <w:rPr>
+          <w:rFonts w:ascii="Times New Roman" w:eastAsia="Times New Roman" w:hAnsi="Times New Roman" w:cs="Times New Roman"/>
+          <w:sz w:val="24"/>
+          <w:szCs w:val="24"/>
+          <w:lang w:eastAsia="de-DE"/>
+        </w:rPr>
+      </w:pPr>
+      <w:r>
+        <w:rPr>
+          <w:rFonts w:ascii="Times New Roman" w:eastAsia="Times New Roman" w:hAnsi="Times New Roman" w:cs="Times New Roman"/>
+          <w:sz w:val="24"/>
+          <w:szCs w:val="24"/>
+          <w:lang w:eastAsia="de-DE"/>
+        </w:rPr>
+        <w:t>Dieses Pflichtenheft wird in zwei Exemplaren ausgefertigt und von beiden Parteien unterschrieben.</w:t>
+      </w:r>
+    </w:p>
+    <w:p>
+      <w:pPr>
+        <w:ind w:left="360"/>
+      </w:pPr>
     </w:p>
     <w:p>
       <w:pPr>
@@ -331,8 +1600,455 @@
 </file>
 
 <file path=word/numbering.xml><?xml version="1.0" encoding="utf-8"?>
-<w:numbering xmlns:wpc="http://schemas.microsoft.com/office/word/2010/wordprocessingCanvas" xmlns:cx="http://schemas.microsoft.com/office/drawing/2014/chartex" xmlns:cx1="http://schemas.microsoft.com/office/drawing/2015/9/8/chartex" xmlns:cx2="http://schemas.microsoft.com/office/drawing/2015/10/21/chartex" xmlns:cx3="http://schemas.microsoft.com/office/drawing/2016/5/9/chartex" xmlns:cx4="http://schemas.microsoft.com/office/drawing/2016/5/10/chartex" xmlns:cx5="http://schemas.microsoft.com/office/drawing/2016/5/11/chartex" xmlns:cx6="http://schemas.microsoft.com/office/drawing/2016/5/12/chartex" xmlns:cx7="http://schemas.microsoft.com/office/drawing/2016/5/13/chartex" xmlns:cx8="http://schemas.microsoft.com/office/drawing/2016/5/14/chartex" xmlns:mc="http://schemas.openxmlformats.org/markup-compatibility/2006" xmlns:aink="http://schemas.microsoft.com/office/drawing/2016/ink" xmlns:am3d="http://schemas.microsoft.com/office/drawing/2017/model3d" xmlns:o="urn:schemas-microsoft-com:office:office" xmlns:r="http://schemas.openxmlformats.org/officeDocument/2006/relationships" xmlns:m="http://schemas.openxmlformats.org/officeDocument/2006/math" xmlns:v="urn:schemas-microsoft-com:vml" xmlns:wp14="http://schemas.microsoft.com/office/word/2010/wordprocessingDrawing" xmlns:wp="http://schemas.openxmlformats.org/drawingml/2006/wordprocessingDrawing" xmlns:w10="urn:schemas-microsoft-com:office:word" xmlns:w="http://schemas.openxmlformats.org/wordprocessingml/2006/main" xmlns:w14="http://schemas.microsoft.com/office/word/2010/wordml" xmlns:w15="http://schemas.microsoft.com/office/word/2012/wordml" xmlns:w16cid="http://schemas.microsoft.com/office/word/2016/wordml/cid" xmlns:w16se="http://schemas.microsoft.com/office/word/2015/wordml/symex" xmlns:wpg="http://schemas.microsoft.com/office/word/2010/wordprocessingGroup" xmlns:wpi="http://schemas.microsoft.com/office/word/2010/wordprocessingInk" xmlns:wne="http://schemas.microsoft.com/office/word/2006/wordml" xmlns:wps="http://schemas.microsoft.com/office/word/2010/wordprocessingShape" mc:Ignorable="w14 w15 w16se w16cid wp14">
+<w:numbering xmlns:wpc="http://schemas.microsoft.com/office/word/2010/wordprocessingCanvas" xmlns:cx="http://schemas.microsoft.com/office/drawing/2014/chartex" xmlns:cx1="http://schemas.microsoft.com/office/drawing/2015/9/8/chartex" xmlns:cx2="http://schemas.microsoft.com/office/drawing/2015/10/21/chartex" xmlns:cx3="http://schemas.microsoft.com/office/drawing/2016/5/9/chartex" xmlns:cx4="http://schemas.microsoft.com/office/drawing/2016/5/10/chartex" xmlns:cx5="http://schemas.microsoft.com/office/drawing/2016/5/11/chartex" xmlns:cx6="http://schemas.microsoft.com/office/drawing/2016/5/12/chartex" xmlns:cx7="http://schemas.microsoft.com/office/drawing/2016/5/13/chartex" xmlns:cx8="http://schemas.microsoft.com/office/drawing/2016/5/14/chartex" xmlns:mc="http://schemas.openxmlformats.org/markup-compatibility/2006" xmlns:aink="http://schemas.microsoft.com/office/drawing/2016/ink" xmlns:am3d="http://schemas.microsoft.com/office/drawing/2017/model3d" xmlns:o="urn:schemas-microsoft-com:office:office" xmlns:oel="http://schemas.microsoft.com/office/2019/extlst" xmlns:r="http://schemas.openxmlformats.org/officeDocument/2006/relationships" xmlns:m="http://schemas.openxmlformats.org/officeDocument/2006/math" xmlns:v="urn:schemas-microsoft-com:vml" xmlns:wp14="http://schemas.microsoft.com/office/word/2010/wordprocessingDrawing" xmlns:wp="http://schemas.openxmlformats.org/drawingml/2006/wordprocessingDrawing" xmlns:w10="urn:schemas-microsoft-com:office:word" xmlns:w="http://schemas.openxmlformats.org/wordprocessingml/2006/main" xmlns:w14="http://schemas.microsoft.com/office/word/2010/wordml" xmlns:w15="http://schemas.microsoft.com/office/word/2012/wordml" xmlns:w16cex="http://schemas.microsoft.com/office/word/2018/wordml/cex" xmlns:w16cid="http://schemas.microsoft.com/office/word/2016/wordml/cid" xmlns:w16="http://schemas.microsoft.com/office/word/2018/wordml" xmlns:w16sdtdh="http://schemas.microsoft.com/office/word/2020/wordml/sdtdatahash" xmlns:w16se="http://schemas.microsoft.com/office/word/2015/wordml/symex" xmlns:wpg="http://schemas.microsoft.com/office/word/2010/wordprocessingGroup" xmlns:wpi="http://schemas.microsoft.com/office/word/2010/wordprocessingInk" xmlns:wne="http://schemas.microsoft.com/office/word/2006/wordml" xmlns:wps="http://schemas.microsoft.com/office/word/2010/wordprocessingShape" mc:Ignorable="w14 w15 w16se w16cid w16 w16cex w16sdtdh wp14">
   <w:abstractNum w:abstractNumId="0" w15:restartNumberingAfterBreak="0">
+    <w:nsid w:val="0BEB7AE5"/>
+    <w:multiLevelType w:val="multilevel"/>
+    <w:tmpl w:val="DF7C1A5E"/>
+    <w:lvl w:ilvl="0">
+      <w:start w:val="1"/>
+      <w:numFmt w:val="bullet"/>
+      <w:lvlText w:val=""/>
+      <w:lvlJc w:val="left"/>
+      <w:pPr>
+        <w:tabs>
+          <w:tab w:val="num" w:pos="720"/>
+        </w:tabs>
+        <w:ind w:left="720" w:hanging="360"/>
+      </w:pPr>
+      <w:rPr>
+        <w:rFonts w:ascii="Symbol" w:hAnsi="Symbol" w:hint="default"/>
+        <w:sz w:val="20"/>
+      </w:rPr>
+    </w:lvl>
+    <w:lvl w:ilvl="1">
+      <w:start w:val="1"/>
+      <w:numFmt w:val="bullet"/>
+      <w:lvlText w:val="o"/>
+      <w:lvlJc w:val="left"/>
+      <w:pPr>
+        <w:tabs>
+          <w:tab w:val="num" w:pos="1440"/>
+        </w:tabs>
+        <w:ind w:left="1440" w:hanging="360"/>
+      </w:pPr>
+      <w:rPr>
+        <w:rFonts w:ascii="Courier New" w:hAnsi="Courier New" w:hint="default"/>
+        <w:sz w:val="20"/>
+      </w:rPr>
+    </w:lvl>
+    <w:lvl w:ilvl="2" w:tentative="1">
+      <w:start w:val="1"/>
+      <w:numFmt w:val="bullet"/>
+      <w:lvlText w:val=""/>
+      <w:lvlJc w:val="left"/>
+      <w:pPr>
+        <w:tabs>
+          <w:tab w:val="num" w:pos="2160"/>
+        </w:tabs>
+        <w:ind w:left="2160" w:hanging="360"/>
+      </w:pPr>
+      <w:rPr>
+        <w:rFonts w:ascii="Wingdings" w:hAnsi="Wingdings" w:hint="default"/>
+        <w:sz w:val="20"/>
+      </w:rPr>
+    </w:lvl>
+    <w:lvl w:ilvl="3" w:tentative="1">
+      <w:start w:val="1"/>
+      <w:numFmt w:val="bullet"/>
+      <w:lvlText w:val=""/>
+      <w:lvlJc w:val="left"/>
+      <w:pPr>
+        <w:tabs>
+          <w:tab w:val="num" w:pos="2880"/>
+        </w:tabs>
+        <w:ind w:left="2880" w:hanging="360"/>
+      </w:pPr>
+      <w:rPr>
+        <w:rFonts w:ascii="Wingdings" w:hAnsi="Wingdings" w:hint="default"/>
+        <w:sz w:val="20"/>
+      </w:rPr>
+    </w:lvl>
+    <w:lvl w:ilvl="4" w:tentative="1">
+      <w:start w:val="1"/>
+      <w:numFmt w:val="bullet"/>
+      <w:lvlText w:val=""/>
+      <w:lvlJc w:val="left"/>
+      <w:pPr>
+        <w:tabs>
+          <w:tab w:val="num" w:pos="3600"/>
+        </w:tabs>
+        <w:ind w:left="3600" w:hanging="360"/>
+      </w:pPr>
+      <w:rPr>
+        <w:rFonts w:ascii="Wingdings" w:hAnsi="Wingdings" w:hint="default"/>
+        <w:sz w:val="20"/>
+      </w:rPr>
+    </w:lvl>
+    <w:lvl w:ilvl="5" w:tentative="1">
+      <w:start w:val="1"/>
+      <w:numFmt w:val="bullet"/>
+      <w:lvlText w:val=""/>
+      <w:lvlJc w:val="left"/>
+      <w:pPr>
+        <w:tabs>
+          <w:tab w:val="num" w:pos="4320"/>
+        </w:tabs>
+        <w:ind w:left="4320" w:hanging="360"/>
+      </w:pPr>
+      <w:rPr>
+        <w:rFonts w:ascii="Wingdings" w:hAnsi="Wingdings" w:hint="default"/>
+        <w:sz w:val="20"/>
+      </w:rPr>
+    </w:lvl>
+    <w:lvl w:ilvl="6" w:tentative="1">
+      <w:start w:val="1"/>
+      <w:numFmt w:val="bullet"/>
+      <w:lvlText w:val=""/>
+      <w:lvlJc w:val="left"/>
+      <w:pPr>
+        <w:tabs>
+          <w:tab w:val="num" w:pos="5040"/>
+        </w:tabs>
+        <w:ind w:left="5040" w:hanging="360"/>
+      </w:pPr>
+      <w:rPr>
+        <w:rFonts w:ascii="Wingdings" w:hAnsi="Wingdings" w:hint="default"/>
+        <w:sz w:val="20"/>
+      </w:rPr>
+    </w:lvl>
+    <w:lvl w:ilvl="7" w:tentative="1">
+      <w:start w:val="1"/>
+      <w:numFmt w:val="bullet"/>
+      <w:lvlText w:val=""/>
+      <w:lvlJc w:val="left"/>
+      <w:pPr>
+        <w:tabs>
+          <w:tab w:val="num" w:pos="5760"/>
+        </w:tabs>
+        <w:ind w:left="5760" w:hanging="360"/>
+      </w:pPr>
+      <w:rPr>
+        <w:rFonts w:ascii="Wingdings" w:hAnsi="Wingdings" w:hint="default"/>
+        <w:sz w:val="20"/>
+      </w:rPr>
+    </w:lvl>
+    <w:lvl w:ilvl="8" w:tentative="1">
+      <w:start w:val="1"/>
+      <w:numFmt w:val="bullet"/>
+      <w:lvlText w:val=""/>
+      <w:lvlJc w:val="left"/>
+      <w:pPr>
+        <w:tabs>
+          <w:tab w:val="num" w:pos="6480"/>
+        </w:tabs>
+        <w:ind w:left="6480" w:hanging="360"/>
+      </w:pPr>
+      <w:rPr>
+        <w:rFonts w:ascii="Wingdings" w:hAnsi="Wingdings" w:hint="default"/>
+        <w:sz w:val="20"/>
+      </w:rPr>
+    </w:lvl>
+  </w:abstractNum>
+  <w:abstractNum w:abstractNumId="1" w15:restartNumberingAfterBreak="0">
+    <w:nsid w:val="0D0D606C"/>
+    <w:multiLevelType w:val="multilevel"/>
+    <w:tmpl w:val="A7C25B9E"/>
+    <w:lvl w:ilvl="0">
+      <w:start w:val="1"/>
+      <w:numFmt w:val="bullet"/>
+      <w:lvlText w:val=""/>
+      <w:lvlJc w:val="left"/>
+      <w:pPr>
+        <w:tabs>
+          <w:tab w:val="num" w:pos="720"/>
+        </w:tabs>
+        <w:ind w:left="720" w:hanging="360"/>
+      </w:pPr>
+      <w:rPr>
+        <w:rFonts w:ascii="Symbol" w:hAnsi="Symbol" w:hint="default"/>
+        <w:sz w:val="20"/>
+      </w:rPr>
+    </w:lvl>
+    <w:lvl w:ilvl="1" w:tentative="1">
+      <w:start w:val="1"/>
+      <w:numFmt w:val="bullet"/>
+      <w:lvlText w:val="o"/>
+      <w:lvlJc w:val="left"/>
+      <w:pPr>
+        <w:tabs>
+          <w:tab w:val="num" w:pos="1440"/>
+        </w:tabs>
+        <w:ind w:left="1440" w:hanging="360"/>
+      </w:pPr>
+      <w:rPr>
+        <w:rFonts w:ascii="Courier New" w:hAnsi="Courier New" w:hint="default"/>
+        <w:sz w:val="20"/>
+      </w:rPr>
+    </w:lvl>
+    <w:lvl w:ilvl="2" w:tentative="1">
+      <w:start w:val="1"/>
+      <w:numFmt w:val="bullet"/>
+      <w:lvlText w:val=""/>
+      <w:lvlJc w:val="left"/>
+      <w:pPr>
+        <w:tabs>
+          <w:tab w:val="num" w:pos="2160"/>
+        </w:tabs>
+        <w:ind w:left="2160" w:hanging="360"/>
+      </w:pPr>
+      <w:rPr>
+        <w:rFonts w:ascii="Wingdings" w:hAnsi="Wingdings" w:hint="default"/>
+        <w:sz w:val="20"/>
+      </w:rPr>
+    </w:lvl>
+    <w:lvl w:ilvl="3" w:tentative="1">
+      <w:start w:val="1"/>
+      <w:numFmt w:val="bullet"/>
+      <w:lvlText w:val=""/>
+      <w:lvlJc w:val="left"/>
+      <w:pPr>
+        <w:tabs>
+          <w:tab w:val="num" w:pos="2880"/>
+        </w:tabs>
+        <w:ind w:left="2880" w:hanging="360"/>
+      </w:pPr>
+      <w:rPr>
+        <w:rFonts w:ascii="Wingdings" w:hAnsi="Wingdings" w:hint="default"/>
+        <w:sz w:val="20"/>
+      </w:rPr>
+    </w:lvl>
+    <w:lvl w:ilvl="4" w:tentative="1">
+      <w:start w:val="1"/>
+      <w:numFmt w:val="bullet"/>
+      <w:lvlText w:val=""/>
+      <w:lvlJc w:val="left"/>
+      <w:pPr>
+        <w:tabs>
+          <w:tab w:val="num" w:pos="3600"/>
+        </w:tabs>
+        <w:ind w:left="3600" w:hanging="360"/>
+      </w:pPr>
+      <w:rPr>
+        <w:rFonts w:ascii="Wingdings" w:hAnsi="Wingdings" w:hint="default"/>
+        <w:sz w:val="20"/>
+      </w:rPr>
+    </w:lvl>
+    <w:lvl w:ilvl="5" w:tentative="1">
+      <w:start w:val="1"/>
+      <w:numFmt w:val="bullet"/>
+      <w:lvlText w:val=""/>
+      <w:lvlJc w:val="left"/>
+      <w:pPr>
+        <w:tabs>
+          <w:tab w:val="num" w:pos="4320"/>
+        </w:tabs>
+        <w:ind w:left="4320" w:hanging="360"/>
+      </w:pPr>
+      <w:rPr>
+        <w:rFonts w:ascii="Wingdings" w:hAnsi="Wingdings" w:hint="default"/>
+        <w:sz w:val="20"/>
+      </w:rPr>
+    </w:lvl>
+    <w:lvl w:ilvl="6" w:tentative="1">
+      <w:start w:val="1"/>
+      <w:numFmt w:val="bullet"/>
+      <w:lvlText w:val=""/>
+      <w:lvlJc w:val="left"/>
+      <w:pPr>
+        <w:tabs>
+          <w:tab w:val="num" w:pos="5040"/>
+        </w:tabs>
+        <w:ind w:left="5040" w:hanging="360"/>
+      </w:pPr>
+      <w:rPr>
+        <w:rFonts w:ascii="Wingdings" w:hAnsi="Wingdings" w:hint="default"/>
+        <w:sz w:val="20"/>
+      </w:rPr>
+    </w:lvl>
+    <w:lvl w:ilvl="7" w:tentative="1">
+      <w:start w:val="1"/>
+      <w:numFmt w:val="bullet"/>
+      <w:lvlText w:val=""/>
+      <w:lvlJc w:val="left"/>
+      <w:pPr>
+        <w:tabs>
+          <w:tab w:val="num" w:pos="5760"/>
+        </w:tabs>
+        <w:ind w:left="5760" w:hanging="360"/>
+      </w:pPr>
+      <w:rPr>
+        <w:rFonts w:ascii="Wingdings" w:hAnsi="Wingdings" w:hint="default"/>
+        <w:sz w:val="20"/>
+      </w:rPr>
+    </w:lvl>
+    <w:lvl w:ilvl="8" w:tentative="1">
+      <w:start w:val="1"/>
+      <w:numFmt w:val="bullet"/>
+      <w:lvlText w:val=""/>
+      <w:lvlJc w:val="left"/>
+      <w:pPr>
+        <w:tabs>
+          <w:tab w:val="num" w:pos="6480"/>
+        </w:tabs>
+        <w:ind w:left="6480" w:hanging="360"/>
+      </w:pPr>
+      <w:rPr>
+        <w:rFonts w:ascii="Wingdings" w:hAnsi="Wingdings" w:hint="default"/>
+        <w:sz w:val="20"/>
+      </w:rPr>
+    </w:lvl>
+  </w:abstractNum>
+  <w:abstractNum w:abstractNumId="2" w15:restartNumberingAfterBreak="0">
+    <w:nsid w:val="1A4E5ECD"/>
+    <w:multiLevelType w:val="multilevel"/>
+    <w:tmpl w:val="42809AF0"/>
+    <w:lvl w:ilvl="0">
+      <w:start w:val="1"/>
+      <w:numFmt w:val="bullet"/>
+      <w:lvlText w:val=""/>
+      <w:lvlJc w:val="left"/>
+      <w:pPr>
+        <w:tabs>
+          <w:tab w:val="num" w:pos="720"/>
+        </w:tabs>
+        <w:ind w:left="720" w:hanging="360"/>
+      </w:pPr>
+      <w:rPr>
+        <w:rFonts w:ascii="Symbol" w:hAnsi="Symbol" w:hint="default"/>
+        <w:sz w:val="20"/>
+      </w:rPr>
+    </w:lvl>
+    <w:lvl w:ilvl="1" w:tentative="1">
+      <w:start w:val="1"/>
+      <w:numFmt w:val="bullet"/>
+      <w:lvlText w:val="o"/>
+      <w:lvlJc w:val="left"/>
+      <w:pPr>
+        <w:tabs>
+          <w:tab w:val="num" w:pos="1440"/>
+        </w:tabs>
+        <w:ind w:left="1440" w:hanging="360"/>
+      </w:pPr>
+      <w:rPr>
+        <w:rFonts w:ascii="Courier New" w:hAnsi="Courier New" w:hint="default"/>
+        <w:sz w:val="20"/>
+      </w:rPr>
+    </w:lvl>
+    <w:lvl w:ilvl="2" w:tentative="1">
+      <w:start w:val="1"/>
+      <w:numFmt w:val="bullet"/>
+      <w:lvlText w:val=""/>
+      <w:lvlJc w:val="left"/>
+      <w:pPr>
+        <w:tabs>
+          <w:tab w:val="num" w:pos="2160"/>
+        </w:tabs>
+        <w:ind w:left="2160" w:hanging="360"/>
+      </w:pPr>
+      <w:rPr>
+        <w:rFonts w:ascii="Wingdings" w:hAnsi="Wingdings" w:hint="default"/>
+        <w:sz w:val="20"/>
+      </w:rPr>
+    </w:lvl>
+    <w:lvl w:ilvl="3" w:tentative="1">
+      <w:start w:val="1"/>
+      <w:numFmt w:val="bullet"/>
+      <w:lvlText w:val=""/>
+      <w:lvlJc w:val="left"/>
+      <w:pPr>
+        <w:tabs>
+          <w:tab w:val="num" w:pos="2880"/>
+        </w:tabs>
+        <w:ind w:left="2880" w:hanging="360"/>
+      </w:pPr>
+      <w:rPr>
+        <w:rFonts w:ascii="Wingdings" w:hAnsi="Wingdings" w:hint="default"/>
+        <w:sz w:val="20"/>
+      </w:rPr>
+    </w:lvl>
+    <w:lvl w:ilvl="4" w:tentative="1">
+      <w:start w:val="1"/>
+      <w:numFmt w:val="bullet"/>
+      <w:lvlText w:val=""/>
+      <w:lvlJc w:val="left"/>
+      <w:pPr>
+        <w:tabs>
+          <w:tab w:val="num" w:pos="3600"/>
+        </w:tabs>
+        <w:ind w:left="3600" w:hanging="360"/>
+      </w:pPr>
+      <w:rPr>
+        <w:rFonts w:ascii="Wingdings" w:hAnsi="Wingdings" w:hint="default"/>
+        <w:sz w:val="20"/>
+      </w:rPr>
+    </w:lvl>
+    <w:lvl w:ilvl="5" w:tentative="1">
+      <w:start w:val="1"/>
+      <w:numFmt w:val="bullet"/>
+      <w:lvlText w:val=""/>
+      <w:lvlJc w:val="left"/>
+      <w:pPr>
+        <w:tabs>
+          <w:tab w:val="num" w:pos="4320"/>
+        </w:tabs>
+        <w:ind w:left="4320" w:hanging="360"/>
+      </w:pPr>
+      <w:rPr>
+        <w:rFonts w:ascii="Wingdings" w:hAnsi="Wingdings" w:hint="default"/>
+        <w:sz w:val="20"/>
+      </w:rPr>
+    </w:lvl>
+    <w:lvl w:ilvl="6" w:tentative="1">
+      <w:start w:val="1"/>
+      <w:numFmt w:val="bullet"/>
+      <w:lvlText w:val=""/>
+      <w:lvlJc w:val="left"/>
+      <w:pPr>
+        <w:tabs>
+          <w:tab w:val="num" w:pos="5040"/>
+        </w:tabs>
+        <w:ind w:left="5040" w:hanging="360"/>
+      </w:pPr>
+      <w:rPr>
+        <w:rFonts w:ascii="Wingdings" w:hAnsi="Wingdings" w:hint="default"/>
+        <w:sz w:val="20"/>
+      </w:rPr>
+    </w:lvl>
+    <w:lvl w:ilvl="7" w:tentative="1">
+      <w:start w:val="1"/>
+      <w:numFmt w:val="bullet"/>
+      <w:lvlText w:val=""/>
+      <w:lvlJc w:val="left"/>
+      <w:pPr>
+        <w:tabs>
+          <w:tab w:val="num" w:pos="5760"/>
+        </w:tabs>
+        <w:ind w:left="5760" w:hanging="360"/>
+      </w:pPr>
+      <w:rPr>
+        <w:rFonts w:ascii="Wingdings" w:hAnsi="Wingdings" w:hint="default"/>
+        <w:sz w:val="20"/>
+      </w:rPr>
+    </w:lvl>
+    <w:lvl w:ilvl="8" w:tentative="1">
+      <w:start w:val="1"/>
+      <w:numFmt w:val="bullet"/>
+      <w:lvlText w:val=""/>
+      <w:lvlJc w:val="left"/>
+      <w:pPr>
+        <w:tabs>
+          <w:tab w:val="num" w:pos="6480"/>
+        </w:tabs>
+        <w:ind w:left="6480" w:hanging="360"/>
+      </w:pPr>
+      <w:rPr>
+        <w:rFonts w:ascii="Wingdings" w:hAnsi="Wingdings" w:hint="default"/>
+        <w:sz w:val="20"/>
+      </w:rPr>
+    </w:lvl>
+  </w:abstractNum>
+  <w:abstractNum w:abstractNumId="3" w15:restartNumberingAfterBreak="0">
     <w:nsid w:val="20353863"/>
     <w:multiLevelType w:val="multilevel"/>
     <w:tmpl w:val="292AB3C6"/>
@@ -445,7 +2161,7 @@
       </w:rPr>
     </w:lvl>
   </w:abstractNum>
-  <w:abstractNum w:abstractNumId="1" w15:restartNumberingAfterBreak="0">
+  <w:abstractNum w:abstractNumId="4" w15:restartNumberingAfterBreak="0">
     <w:nsid w:val="24F87DB7"/>
     <w:multiLevelType w:val="hybridMultilevel"/>
     <w:tmpl w:val="7906751A"/>
@@ -558,7 +2274,305 @@
       </w:rPr>
     </w:lvl>
   </w:abstractNum>
-  <w:abstractNum w:abstractNumId="2" w15:restartNumberingAfterBreak="0">
+  <w:abstractNum w:abstractNumId="5" w15:restartNumberingAfterBreak="0">
+    <w:nsid w:val="255565F6"/>
+    <w:multiLevelType w:val="multilevel"/>
+    <w:tmpl w:val="97529C18"/>
+    <w:lvl w:ilvl="0">
+      <w:start w:val="1"/>
+      <w:numFmt w:val="bullet"/>
+      <w:lvlText w:val=""/>
+      <w:lvlJc w:val="left"/>
+      <w:pPr>
+        <w:tabs>
+          <w:tab w:val="num" w:pos="720"/>
+        </w:tabs>
+        <w:ind w:left="720" w:hanging="360"/>
+      </w:pPr>
+      <w:rPr>
+        <w:rFonts w:ascii="Symbol" w:hAnsi="Symbol" w:hint="default"/>
+        <w:sz w:val="20"/>
+      </w:rPr>
+    </w:lvl>
+    <w:lvl w:ilvl="1" w:tentative="1">
+      <w:start w:val="1"/>
+      <w:numFmt w:val="bullet"/>
+      <w:lvlText w:val="o"/>
+      <w:lvlJc w:val="left"/>
+      <w:pPr>
+        <w:tabs>
+          <w:tab w:val="num" w:pos="1440"/>
+        </w:tabs>
+        <w:ind w:left="1440" w:hanging="360"/>
+      </w:pPr>
+      <w:rPr>
+        <w:rFonts w:ascii="Courier New" w:hAnsi="Courier New" w:hint="default"/>
+        <w:sz w:val="20"/>
+      </w:rPr>
+    </w:lvl>
+    <w:lvl w:ilvl="2" w:tentative="1">
+      <w:start w:val="1"/>
+      <w:numFmt w:val="bullet"/>
+      <w:lvlText w:val=""/>
+      <w:lvlJc w:val="left"/>
+      <w:pPr>
+        <w:tabs>
+          <w:tab w:val="num" w:pos="2160"/>
+        </w:tabs>
+        <w:ind w:left="2160" w:hanging="360"/>
+      </w:pPr>
+      <w:rPr>
+        <w:rFonts w:ascii="Wingdings" w:hAnsi="Wingdings" w:hint="default"/>
+        <w:sz w:val="20"/>
+      </w:rPr>
+    </w:lvl>
+    <w:lvl w:ilvl="3" w:tentative="1">
+      <w:start w:val="1"/>
+      <w:numFmt w:val="bullet"/>
+      <w:lvlText w:val=""/>
+      <w:lvlJc w:val="left"/>
+      <w:pPr>
+        <w:tabs>
+          <w:tab w:val="num" w:pos="2880"/>
+        </w:tabs>
+        <w:ind w:left="2880" w:hanging="360"/>
+      </w:pPr>
+      <w:rPr>
+        <w:rFonts w:ascii="Wingdings" w:hAnsi="Wingdings" w:hint="default"/>
+        <w:sz w:val="20"/>
+      </w:rPr>
+    </w:lvl>
+    <w:lvl w:ilvl="4" w:tentative="1">
+      <w:start w:val="1"/>
+      <w:numFmt w:val="bullet"/>
+      <w:lvlText w:val=""/>
+      <w:lvlJc w:val="left"/>
+      <w:pPr>
+        <w:tabs>
+          <w:tab w:val="num" w:pos="3600"/>
+        </w:tabs>
+        <w:ind w:left="3600" w:hanging="360"/>
+      </w:pPr>
+      <w:rPr>
+        <w:rFonts w:ascii="Wingdings" w:hAnsi="Wingdings" w:hint="default"/>
+        <w:sz w:val="20"/>
+      </w:rPr>
+    </w:lvl>
+    <w:lvl w:ilvl="5" w:tentative="1">
+      <w:start w:val="1"/>
+      <w:numFmt w:val="bullet"/>
+      <w:lvlText w:val=""/>
+      <w:lvlJc w:val="left"/>
+      <w:pPr>
+        <w:tabs>
+          <w:tab w:val="num" w:pos="4320"/>
+        </w:tabs>
+        <w:ind w:left="4320" w:hanging="360"/>
+      </w:pPr>
+      <w:rPr>
+        <w:rFonts w:ascii="Wingdings" w:hAnsi="Wingdings" w:hint="default"/>
+        <w:sz w:val="20"/>
+      </w:rPr>
+    </w:lvl>
+    <w:lvl w:ilvl="6" w:tentative="1">
+      <w:start w:val="1"/>
+      <w:numFmt w:val="bullet"/>
+      <w:lvlText w:val=""/>
+      <w:lvlJc w:val="left"/>
+      <w:pPr>
+        <w:tabs>
+          <w:tab w:val="num" w:pos="5040"/>
+        </w:tabs>
+        <w:ind w:left="5040" w:hanging="360"/>
+      </w:pPr>
+      <w:rPr>
+        <w:rFonts w:ascii="Wingdings" w:hAnsi="Wingdings" w:hint="default"/>
+        <w:sz w:val="20"/>
+      </w:rPr>
+    </w:lvl>
+    <w:lvl w:ilvl="7" w:tentative="1">
+      <w:start w:val="1"/>
+      <w:numFmt w:val="bullet"/>
+      <w:lvlText w:val=""/>
+      <w:lvlJc w:val="left"/>
+      <w:pPr>
+        <w:tabs>
+          <w:tab w:val="num" w:pos="5760"/>
+        </w:tabs>
+        <w:ind w:left="5760" w:hanging="360"/>
+      </w:pPr>
+      <w:rPr>
+        <w:rFonts w:ascii="Wingdings" w:hAnsi="Wingdings" w:hint="default"/>
+        <w:sz w:val="20"/>
+      </w:rPr>
+    </w:lvl>
+    <w:lvl w:ilvl="8" w:tentative="1">
+      <w:start w:val="1"/>
+      <w:numFmt w:val="bullet"/>
+      <w:lvlText w:val=""/>
+      <w:lvlJc w:val="left"/>
+      <w:pPr>
+        <w:tabs>
+          <w:tab w:val="num" w:pos="6480"/>
+        </w:tabs>
+        <w:ind w:left="6480" w:hanging="360"/>
+      </w:pPr>
+      <w:rPr>
+        <w:rFonts w:ascii="Wingdings" w:hAnsi="Wingdings" w:hint="default"/>
+        <w:sz w:val="20"/>
+      </w:rPr>
+    </w:lvl>
+  </w:abstractNum>
+  <w:abstractNum w:abstractNumId="6" w15:restartNumberingAfterBreak="0">
+    <w:nsid w:val="37D22ACC"/>
+    <w:multiLevelType w:val="multilevel"/>
+    <w:tmpl w:val="3B0A7D0C"/>
+    <w:lvl w:ilvl="0">
+      <w:start w:val="1"/>
+      <w:numFmt w:val="bullet"/>
+      <w:lvlText w:val=""/>
+      <w:lvlJc w:val="left"/>
+      <w:pPr>
+        <w:tabs>
+          <w:tab w:val="num" w:pos="720"/>
+        </w:tabs>
+        <w:ind w:left="720" w:hanging="360"/>
+      </w:pPr>
+      <w:rPr>
+        <w:rFonts w:ascii="Symbol" w:hAnsi="Symbol" w:hint="default"/>
+        <w:sz w:val="20"/>
+      </w:rPr>
+    </w:lvl>
+    <w:lvl w:ilvl="1" w:tentative="1">
+      <w:start w:val="1"/>
+      <w:numFmt w:val="bullet"/>
+      <w:lvlText w:val="o"/>
+      <w:lvlJc w:val="left"/>
+      <w:pPr>
+        <w:tabs>
+          <w:tab w:val="num" w:pos="1440"/>
+        </w:tabs>
+        <w:ind w:left="1440" w:hanging="360"/>
+      </w:pPr>
+      <w:rPr>
+        <w:rFonts w:ascii="Courier New" w:hAnsi="Courier New" w:hint="default"/>
+        <w:sz w:val="20"/>
+      </w:rPr>
+    </w:lvl>
+    <w:lvl w:ilvl="2" w:tentative="1">
+      <w:start w:val="1"/>
+      <w:numFmt w:val="bullet"/>
+      <w:lvlText w:val=""/>
+      <w:lvlJc w:val="left"/>
+      <w:pPr>
+        <w:tabs>
+          <w:tab w:val="num" w:pos="2160"/>
+        </w:tabs>
+        <w:ind w:left="2160" w:hanging="360"/>
+      </w:pPr>
+      <w:rPr>
+        <w:rFonts w:ascii="Wingdings" w:hAnsi="Wingdings" w:hint="default"/>
+        <w:sz w:val="20"/>
+      </w:rPr>
+    </w:lvl>
+    <w:lvl w:ilvl="3" w:tentative="1">
+      <w:start w:val="1"/>
+      <w:numFmt w:val="bullet"/>
+      <w:lvlText w:val=""/>
+      <w:lvlJc w:val="left"/>
+      <w:pPr>
+        <w:tabs>
+          <w:tab w:val="num" w:pos="2880"/>
+        </w:tabs>
+        <w:ind w:left="2880" w:hanging="360"/>
+      </w:pPr>
+      <w:rPr>
+        <w:rFonts w:ascii="Wingdings" w:hAnsi="Wingdings" w:hint="default"/>
+        <w:sz w:val="20"/>
+      </w:rPr>
+    </w:lvl>
+    <w:lvl w:ilvl="4" w:tentative="1">
+      <w:start w:val="1"/>
+      <w:numFmt w:val="bullet"/>
+      <w:lvlText w:val=""/>
+      <w:lvlJc w:val="left"/>
+      <w:pPr>
+        <w:tabs>
+          <w:tab w:val="num" w:pos="3600"/>
+        </w:tabs>
+        <w:ind w:left="3600" w:hanging="360"/>
+      </w:pPr>
+      <w:rPr>
+        <w:rFonts w:ascii="Wingdings" w:hAnsi="Wingdings" w:hint="default"/>
+        <w:sz w:val="20"/>
+      </w:rPr>
+    </w:lvl>
+    <w:lvl w:ilvl="5" w:tentative="1">
+      <w:start w:val="1"/>
+      <w:numFmt w:val="bullet"/>
+      <w:lvlText w:val=""/>
+      <w:lvlJc w:val="left"/>
+      <w:pPr>
+        <w:tabs>
+          <w:tab w:val="num" w:pos="4320"/>
+        </w:tabs>
+        <w:ind w:left="4320" w:hanging="360"/>
+      </w:pPr>
+      <w:rPr>
+        <w:rFonts w:ascii="Wingdings" w:hAnsi="Wingdings" w:hint="default"/>
+        <w:sz w:val="20"/>
+      </w:rPr>
+    </w:lvl>
+    <w:lvl w:ilvl="6" w:tentative="1">
+      <w:start w:val="1"/>
+      <w:numFmt w:val="bullet"/>
+      <w:lvlText w:val=""/>
+      <w:lvlJc w:val="left"/>
+      <w:pPr>
+        <w:tabs>
+          <w:tab w:val="num" w:pos="5040"/>
+        </w:tabs>
+        <w:ind w:left="5040" w:hanging="360"/>
+      </w:pPr>
+      <w:rPr>
+        <w:rFonts w:ascii="Wingdings" w:hAnsi="Wingdings" w:hint="default"/>
+        <w:sz w:val="20"/>
+      </w:rPr>
+    </w:lvl>
+    <w:lvl w:ilvl="7" w:tentative="1">
+      <w:start w:val="1"/>
+      <w:numFmt w:val="bullet"/>
+      <w:lvlText w:val=""/>
+      <w:lvlJc w:val="left"/>
+      <w:pPr>
+        <w:tabs>
+          <w:tab w:val="num" w:pos="5760"/>
+        </w:tabs>
+        <w:ind w:left="5760" w:hanging="360"/>
+      </w:pPr>
+      <w:rPr>
+        <w:rFonts w:ascii="Wingdings" w:hAnsi="Wingdings" w:hint="default"/>
+        <w:sz w:val="20"/>
+      </w:rPr>
+    </w:lvl>
+    <w:lvl w:ilvl="8" w:tentative="1">
+      <w:start w:val="1"/>
+      <w:numFmt w:val="bullet"/>
+      <w:lvlText w:val=""/>
+      <w:lvlJc w:val="left"/>
+      <w:pPr>
+        <w:tabs>
+          <w:tab w:val="num" w:pos="6480"/>
+        </w:tabs>
+        <w:ind w:left="6480" w:hanging="360"/>
+      </w:pPr>
+      <w:rPr>
+        <w:rFonts w:ascii="Wingdings" w:hAnsi="Wingdings" w:hint="default"/>
+        <w:sz w:val="20"/>
+      </w:rPr>
+    </w:lvl>
+  </w:abstractNum>
+  <w:abstractNum w:abstractNumId="7" w15:restartNumberingAfterBreak="0">
     <w:nsid w:val="390244BE"/>
     <w:multiLevelType w:val="hybridMultilevel"/>
     <w:tmpl w:val="3B00B8EA"/>
@@ -647,7 +2661,7 @@
       </w:pPr>
     </w:lvl>
   </w:abstractNum>
-  <w:abstractNum w:abstractNumId="3" w15:restartNumberingAfterBreak="0">
+  <w:abstractNum w:abstractNumId="8" w15:restartNumberingAfterBreak="0">
     <w:nsid w:val="405E2628"/>
     <w:multiLevelType w:val="hybridMultilevel"/>
     <w:tmpl w:val="0E7CFD84"/>
@@ -760,7 +2774,305 @@
       </w:rPr>
     </w:lvl>
   </w:abstractNum>
-  <w:abstractNum w:abstractNumId="4" w15:restartNumberingAfterBreak="0">
+  <w:abstractNum w:abstractNumId="9" w15:restartNumberingAfterBreak="0">
+    <w:nsid w:val="48C912BE"/>
+    <w:multiLevelType w:val="multilevel"/>
+    <w:tmpl w:val="72686EB2"/>
+    <w:lvl w:ilvl="0">
+      <w:start w:val="1"/>
+      <w:numFmt w:val="bullet"/>
+      <w:lvlText w:val=""/>
+      <w:lvlJc w:val="left"/>
+      <w:pPr>
+        <w:tabs>
+          <w:tab w:val="num" w:pos="720"/>
+        </w:tabs>
+        <w:ind w:left="720" w:hanging="360"/>
+      </w:pPr>
+      <w:rPr>
+        <w:rFonts w:ascii="Symbol" w:hAnsi="Symbol" w:hint="default"/>
+        <w:sz w:val="20"/>
+      </w:rPr>
+    </w:lvl>
+    <w:lvl w:ilvl="1">
+      <w:start w:val="1"/>
+      <w:numFmt w:val="bullet"/>
+      <w:lvlText w:val="o"/>
+      <w:lvlJc w:val="left"/>
+      <w:pPr>
+        <w:tabs>
+          <w:tab w:val="num" w:pos="1440"/>
+        </w:tabs>
+        <w:ind w:left="1440" w:hanging="360"/>
+      </w:pPr>
+      <w:rPr>
+        <w:rFonts w:ascii="Courier New" w:hAnsi="Courier New" w:hint="default"/>
+        <w:sz w:val="20"/>
+      </w:rPr>
+    </w:lvl>
+    <w:lvl w:ilvl="2" w:tentative="1">
+      <w:start w:val="1"/>
+      <w:numFmt w:val="bullet"/>
+      <w:lvlText w:val=""/>
+      <w:lvlJc w:val="left"/>
+      <w:pPr>
+        <w:tabs>
+          <w:tab w:val="num" w:pos="2160"/>
+        </w:tabs>
+        <w:ind w:left="2160" w:hanging="360"/>
+      </w:pPr>
+      <w:rPr>
+        <w:rFonts w:ascii="Wingdings" w:hAnsi="Wingdings" w:hint="default"/>
+        <w:sz w:val="20"/>
+      </w:rPr>
+    </w:lvl>
+    <w:lvl w:ilvl="3" w:tentative="1">
+      <w:start w:val="1"/>
+      <w:numFmt w:val="bullet"/>
+      <w:lvlText w:val=""/>
+      <w:lvlJc w:val="left"/>
+      <w:pPr>
+        <w:tabs>
+          <w:tab w:val="num" w:pos="2880"/>
+        </w:tabs>
+        <w:ind w:left="2880" w:hanging="360"/>
+      </w:pPr>
+      <w:rPr>
+        <w:rFonts w:ascii="Wingdings" w:hAnsi="Wingdings" w:hint="default"/>
+        <w:sz w:val="20"/>
+      </w:rPr>
+    </w:lvl>
+    <w:lvl w:ilvl="4" w:tentative="1">
+      <w:start w:val="1"/>
+      <w:numFmt w:val="bullet"/>
+      <w:lvlText w:val=""/>
+      <w:lvlJc w:val="left"/>
+      <w:pPr>
+        <w:tabs>
+          <w:tab w:val="num" w:pos="3600"/>
+        </w:tabs>
+        <w:ind w:left="3600" w:hanging="360"/>
+      </w:pPr>
+      <w:rPr>
+        <w:rFonts w:ascii="Wingdings" w:hAnsi="Wingdings" w:hint="default"/>
+        <w:sz w:val="20"/>
+      </w:rPr>
+    </w:lvl>
+    <w:lvl w:ilvl="5" w:tentative="1">
+      <w:start w:val="1"/>
+      <w:numFmt w:val="bullet"/>
+      <w:lvlText w:val=""/>
+      <w:lvlJc w:val="left"/>
+      <w:pPr>
+        <w:tabs>
+          <w:tab w:val="num" w:pos="4320"/>
+        </w:tabs>
+        <w:ind w:left="4320" w:hanging="360"/>
+      </w:pPr>
+      <w:rPr>
+        <w:rFonts w:ascii="Wingdings" w:hAnsi="Wingdings" w:hint="default"/>
+        <w:sz w:val="20"/>
+      </w:rPr>
+    </w:lvl>
+    <w:lvl w:ilvl="6" w:tentative="1">
+      <w:start w:val="1"/>
+      <w:numFmt w:val="bullet"/>
+      <w:lvlText w:val=""/>
+      <w:lvlJc w:val="left"/>
+      <w:pPr>
+        <w:tabs>
+          <w:tab w:val="num" w:pos="5040"/>
+        </w:tabs>
+        <w:ind w:left="5040" w:hanging="360"/>
+      </w:pPr>
+      <w:rPr>
+        <w:rFonts w:ascii="Wingdings" w:hAnsi="Wingdings" w:hint="default"/>
+        <w:sz w:val="20"/>
+      </w:rPr>
+    </w:lvl>
+    <w:lvl w:ilvl="7" w:tentative="1">
+      <w:start w:val="1"/>
+      <w:numFmt w:val="bullet"/>
+      <w:lvlText w:val=""/>
+      <w:lvlJc w:val="left"/>
+      <w:pPr>
+        <w:tabs>
+          <w:tab w:val="num" w:pos="5760"/>
+        </w:tabs>
+        <w:ind w:left="5760" w:hanging="360"/>
+      </w:pPr>
+      <w:rPr>
+        <w:rFonts w:ascii="Wingdings" w:hAnsi="Wingdings" w:hint="default"/>
+        <w:sz w:val="20"/>
+      </w:rPr>
+    </w:lvl>
+    <w:lvl w:ilvl="8" w:tentative="1">
+      <w:start w:val="1"/>
+      <w:numFmt w:val="bullet"/>
+      <w:lvlText w:val=""/>
+      <w:lvlJc w:val="left"/>
+      <w:pPr>
+        <w:tabs>
+          <w:tab w:val="num" w:pos="6480"/>
+        </w:tabs>
+        <w:ind w:left="6480" w:hanging="360"/>
+      </w:pPr>
+      <w:rPr>
+        <w:rFonts w:ascii="Wingdings" w:hAnsi="Wingdings" w:hint="default"/>
+        <w:sz w:val="20"/>
+      </w:rPr>
+    </w:lvl>
+  </w:abstractNum>
+  <w:abstractNum w:abstractNumId="10" w15:restartNumberingAfterBreak="0">
+    <w:nsid w:val="4F814732"/>
+    <w:multiLevelType w:val="multilevel"/>
+    <w:tmpl w:val="081A511A"/>
+    <w:lvl w:ilvl="0">
+      <w:start w:val="1"/>
+      <w:numFmt w:val="bullet"/>
+      <w:lvlText w:val=""/>
+      <w:lvlJc w:val="left"/>
+      <w:pPr>
+        <w:tabs>
+          <w:tab w:val="num" w:pos="720"/>
+        </w:tabs>
+        <w:ind w:left="720" w:hanging="360"/>
+      </w:pPr>
+      <w:rPr>
+        <w:rFonts w:ascii="Symbol" w:hAnsi="Symbol" w:hint="default"/>
+        <w:sz w:val="20"/>
+      </w:rPr>
+    </w:lvl>
+    <w:lvl w:ilvl="1" w:tentative="1">
+      <w:start w:val="1"/>
+      <w:numFmt w:val="bullet"/>
+      <w:lvlText w:val="o"/>
+      <w:lvlJc w:val="left"/>
+      <w:pPr>
+        <w:tabs>
+          <w:tab w:val="num" w:pos="1440"/>
+        </w:tabs>
+        <w:ind w:left="1440" w:hanging="360"/>
+      </w:pPr>
+      <w:rPr>
+        <w:rFonts w:ascii="Courier New" w:hAnsi="Courier New" w:hint="default"/>
+        <w:sz w:val="20"/>
+      </w:rPr>
+    </w:lvl>
+    <w:lvl w:ilvl="2" w:tentative="1">
+      <w:start w:val="1"/>
+      <w:numFmt w:val="bullet"/>
+      <w:lvlText w:val=""/>
+      <w:lvlJc w:val="left"/>
+      <w:pPr>
+        <w:tabs>
+          <w:tab w:val="num" w:pos="2160"/>
+        </w:tabs>
+        <w:ind w:left="2160" w:hanging="360"/>
+      </w:pPr>
+      <w:rPr>
+        <w:rFonts w:ascii="Wingdings" w:hAnsi="Wingdings" w:hint="default"/>
+        <w:sz w:val="20"/>
+      </w:rPr>
+    </w:lvl>
+    <w:lvl w:ilvl="3" w:tentative="1">
+      <w:start w:val="1"/>
+      <w:numFmt w:val="bullet"/>
+      <w:lvlText w:val=""/>
+      <w:lvlJc w:val="left"/>
+      <w:pPr>
+        <w:tabs>
+          <w:tab w:val="num" w:pos="2880"/>
+        </w:tabs>
+        <w:ind w:left="2880" w:hanging="360"/>
+      </w:pPr>
+      <w:rPr>
+        <w:rFonts w:ascii="Wingdings" w:hAnsi="Wingdings" w:hint="default"/>
+        <w:sz w:val="20"/>
+      </w:rPr>
+    </w:lvl>
+    <w:lvl w:ilvl="4" w:tentative="1">
+      <w:start w:val="1"/>
+      <w:numFmt w:val="bullet"/>
+      <w:lvlText w:val=""/>
+      <w:lvlJc w:val="left"/>
+      <w:pPr>
+        <w:tabs>
+          <w:tab w:val="num" w:pos="3600"/>
+        </w:tabs>
+        <w:ind w:left="3600" w:hanging="360"/>
+      </w:pPr>
+      <w:rPr>
+        <w:rFonts w:ascii="Wingdings" w:hAnsi="Wingdings" w:hint="default"/>
+        <w:sz w:val="20"/>
+      </w:rPr>
+    </w:lvl>
+    <w:lvl w:ilvl="5" w:tentative="1">
+      <w:start w:val="1"/>
+      <w:numFmt w:val="bullet"/>
+      <w:lvlText w:val=""/>
+      <w:lvlJc w:val="left"/>
+      <w:pPr>
+        <w:tabs>
+          <w:tab w:val="num" w:pos="4320"/>
+        </w:tabs>
+        <w:ind w:left="4320" w:hanging="360"/>
+      </w:pPr>
+      <w:rPr>
+        <w:rFonts w:ascii="Wingdings" w:hAnsi="Wingdings" w:hint="default"/>
+        <w:sz w:val="20"/>
+      </w:rPr>
+    </w:lvl>
+    <w:lvl w:ilvl="6" w:tentative="1">
+      <w:start w:val="1"/>
+      <w:numFmt w:val="bullet"/>
+      <w:lvlText w:val=""/>
+      <w:lvlJc w:val="left"/>
+      <w:pPr>
+        <w:tabs>
+          <w:tab w:val="num" w:pos="5040"/>
+        </w:tabs>
+        <w:ind w:left="5040" w:hanging="360"/>
+      </w:pPr>
+      <w:rPr>
+        <w:rFonts w:ascii="Wingdings" w:hAnsi="Wingdings" w:hint="default"/>
+        <w:sz w:val="20"/>
+      </w:rPr>
+    </w:lvl>
+    <w:lvl w:ilvl="7" w:tentative="1">
+      <w:start w:val="1"/>
+      <w:numFmt w:val="bullet"/>
+      <w:lvlText w:val=""/>
+      <w:lvlJc w:val="left"/>
+      <w:pPr>
+        <w:tabs>
+          <w:tab w:val="num" w:pos="5760"/>
+        </w:tabs>
+        <w:ind w:left="5760" w:hanging="360"/>
+      </w:pPr>
+      <w:rPr>
+        <w:rFonts w:ascii="Wingdings" w:hAnsi="Wingdings" w:hint="default"/>
+        <w:sz w:val="20"/>
+      </w:rPr>
+    </w:lvl>
+    <w:lvl w:ilvl="8" w:tentative="1">
+      <w:start w:val="1"/>
+      <w:numFmt w:val="bullet"/>
+      <w:lvlText w:val=""/>
+      <w:lvlJc w:val="left"/>
+      <w:pPr>
+        <w:tabs>
+          <w:tab w:val="num" w:pos="6480"/>
+        </w:tabs>
+        <w:ind w:left="6480" w:hanging="360"/>
+      </w:pPr>
+      <w:rPr>
+        <w:rFonts w:ascii="Wingdings" w:hAnsi="Wingdings" w:hint="default"/>
+        <w:sz w:val="20"/>
+      </w:rPr>
+    </w:lvl>
+  </w:abstractNum>
+  <w:abstractNum w:abstractNumId="11" w15:restartNumberingAfterBreak="0">
     <w:nsid w:val="6167792E"/>
     <w:multiLevelType w:val="hybridMultilevel"/>
     <w:tmpl w:val="525C1554"/>
@@ -873,7 +3185,7 @@
       </w:rPr>
     </w:lvl>
   </w:abstractNum>
-  <w:abstractNum w:abstractNumId="5" w15:restartNumberingAfterBreak="0">
+  <w:abstractNum w:abstractNumId="12" w15:restartNumberingAfterBreak="0">
     <w:nsid w:val="7F424EE8"/>
     <w:multiLevelType w:val="hybridMultilevel"/>
     <w:tmpl w:val="C352B960"/>
@@ -986,29 +3298,50 @@
       </w:rPr>
     </w:lvl>
   </w:abstractNum>
-  <w:num w:numId="1">
+  <w:num w:numId="1" w16cid:durableId="106628216">
+    <w:abstractNumId w:val="3"/>
+  </w:num>
+  <w:num w:numId="2" w16cid:durableId="1467697825">
+    <w:abstractNumId w:val="8"/>
+  </w:num>
+  <w:num w:numId="3" w16cid:durableId="1670208133">
+    <w:abstractNumId w:val="7"/>
+  </w:num>
+  <w:num w:numId="4" w16cid:durableId="388845908">
+    <w:abstractNumId w:val="4"/>
+  </w:num>
+  <w:num w:numId="5" w16cid:durableId="1968704010">
+    <w:abstractNumId w:val="12"/>
+  </w:num>
+  <w:num w:numId="6" w16cid:durableId="1366754433">
+    <w:abstractNumId w:val="11"/>
+  </w:num>
+  <w:num w:numId="7" w16cid:durableId="425276048">
+    <w:abstractNumId w:val="9"/>
+  </w:num>
+  <w:num w:numId="8" w16cid:durableId="1731807215">
     <w:abstractNumId w:val="0"/>
   </w:num>
-  <w:num w:numId="2">
-    <w:abstractNumId w:val="3"/>
+  <w:num w:numId="9" w16cid:durableId="1793016666">
+    <w:abstractNumId w:val="10"/>
   </w:num>
-  <w:num w:numId="3">
+  <w:num w:numId="10" w16cid:durableId="991712752">
     <w:abstractNumId w:val="2"/>
   </w:num>
-  <w:num w:numId="4">
-    <w:abstractNumId w:val="1"/>
-  </w:num>
-  <w:num w:numId="5">
+  <w:num w:numId="11" w16cid:durableId="2041280484">
     <w:abstractNumId w:val="5"/>
   </w:num>
-  <w:num w:numId="6">
-    <w:abstractNumId w:val="4"/>
+  <w:num w:numId="12" w16cid:durableId="1312518922">
+    <w:abstractNumId w:val="6"/>
+  </w:num>
+  <w:num w:numId="13" w16cid:durableId="529806445">
+    <w:abstractNumId w:val="1"/>
   </w:num>
 </w:numbering>
 </file>
 
 <file path=word/styles.xml><?xml version="1.0" encoding="utf-8"?>
-<w:styles xmlns:mc="http://schemas.openxmlformats.org/markup-compatibility/2006" xmlns:r="http://schemas.openxmlformats.org/officeDocument/2006/relationships" xmlns:w="http://schemas.openxmlformats.org/wordprocessingml/2006/main" xmlns:w14="http://schemas.microsoft.com/office/word/2010/wordml" xmlns:w15="http://schemas.microsoft.com/office/word/2012/wordml" xmlns:w16cid="http://schemas.microsoft.com/office/word/2016/wordml/cid" xmlns:w16se="http://schemas.microsoft.com/office/word/2015/wordml/symex" mc:Ignorable="w14 w15 w16se w16cid">
+<w:styles xmlns:mc="http://schemas.openxmlformats.org/markup-compatibility/2006" xmlns:r="http://schemas.openxmlformats.org/officeDocument/2006/relationships" xmlns:w="http://schemas.openxmlformats.org/wordprocessingml/2006/main" xmlns:w14="http://schemas.microsoft.com/office/word/2010/wordml" xmlns:w15="http://schemas.microsoft.com/office/word/2012/wordml" xmlns:w16cex="http://schemas.microsoft.com/office/word/2018/wordml/cex" xmlns:w16cid="http://schemas.microsoft.com/office/word/2016/wordml/cid" xmlns:w16="http://schemas.microsoft.com/office/word/2018/wordml" xmlns:w16sdtdh="http://schemas.microsoft.com/office/word/2020/wordml/sdtdatahash" xmlns:w16se="http://schemas.microsoft.com/office/word/2015/wordml/symex" mc:Ignorable="w14 w15 w16se w16cid w16 w16cex w16sdtdh">
   <w:docDefaults>
     <w:rPrDefault>
       <w:rPr>
@@ -1024,7 +3357,7 @@
       </w:pPr>
     </w:pPrDefault>
   </w:docDefaults>
-  <w:latentStyles w:defLockedState="0" w:defUIPriority="99" w:defSemiHidden="0" w:defUnhideWhenUsed="0" w:defQFormat="0" w:count="375">
+  <w:latentStyles w:defLockedState="0" w:defUIPriority="99" w:defSemiHidden="0" w:defUnhideWhenUsed="0" w:defQFormat="0" w:count="376">
     <w:lsdException w:name="Normal" w:uiPriority="0" w:qFormat="1"/>
     <w:lsdException w:name="heading 1" w:uiPriority="9" w:qFormat="1"/>
     <w:lsdException w:name="heading 2" w:semiHidden="1" w:uiPriority="9" w:unhideWhenUsed="1" w:qFormat="1"/>
@@ -1400,6 +3733,7 @@
     <w:lsdException w:name="Smart Hyperlink" w:semiHidden="1" w:unhideWhenUsed="1"/>
     <w:lsdException w:name="Hashtag" w:semiHidden="1" w:unhideWhenUsed="1"/>
     <w:lsdException w:name="Unresolved Mention" w:semiHidden="1" w:unhideWhenUsed="1"/>
+    <w:lsdException w:name="Smart Link" w:semiHidden="1" w:unhideWhenUsed="1"/>
   </w:latentStyles>
   <w:style w:type="paragraph" w:default="1" w:styleId="Standard">
     <w:name w:val="Normal"/>
@@ -1555,6 +3889,34 @@
     <w:pPr>
       <w:spacing w:after="0" w:line="240" w:lineRule="auto"/>
     </w:pPr>
+  </w:style>
+  <w:style w:type="paragraph" w:styleId="StandardWeb">
+    <w:name w:val="Normal (Web)"/>
+    <w:basedOn w:val="Standard"/>
+    <w:uiPriority w:val="99"/>
+    <w:semiHidden/>
+    <w:unhideWhenUsed/>
+    <w:rsid w:val="00E42DB6"/>
+    <w:pPr>
+      <w:spacing w:before="100" w:beforeAutospacing="1" w:after="100" w:afterAutospacing="1" w:line="240" w:lineRule="auto"/>
+    </w:pPr>
+    <w:rPr>
+      <w:rFonts w:ascii="Times New Roman" w:eastAsia="Times New Roman" w:hAnsi="Times New Roman" w:cs="Times New Roman"/>
+      <w:sz w:val="24"/>
+      <w:szCs w:val="24"/>
+      <w:lang w:eastAsia="de-DE"/>
+    </w:rPr>
+  </w:style>
+  <w:style w:type="character" w:styleId="Fett">
+    <w:name w:val="Strong"/>
+    <w:basedOn w:val="Absatz-Standardschriftart"/>
+    <w:uiPriority w:val="22"/>
+    <w:qFormat/>
+    <w:rsid w:val="00E42DB6"/>
+    <w:rPr>
+      <w:b/>
+      <w:bCs/>
+    </w:rPr>
   </w:style>
 </w:styles>
 </file>
